--- a/doc/Laporan Tucil IF2211 Stima 1.docx
+++ b/doc/Laporan Tucil IF2211 Stima 1.docx
@@ -390,6 +390,30 @@
     </w:p>
     <w:p>
       <w:pPr>
+        <w:spacing w:line="240" w:lineRule="auto"/>
+        <w:jc w:val="center"/>
+        <w:rPr>
+          <w:rFonts w:ascii="Times New Roman" w:hAnsi="Times New Roman" w:cs="Times New Roman"/>
+          <w:sz w:val="28"/>
+          <w:szCs w:val="28"/>
+          <w:lang w:val="id-ID"/>
+        </w:rPr>
+      </w:pPr>
+    </w:p>
+    <w:p>
+      <w:pPr>
+        <w:spacing w:line="240" w:lineRule="auto"/>
+        <w:jc w:val="center"/>
+        <w:rPr>
+          <w:rFonts w:ascii="Times New Roman" w:hAnsi="Times New Roman" w:cs="Times New Roman"/>
+          <w:sz w:val="28"/>
+          <w:szCs w:val="28"/>
+          <w:lang w:val="id-ID"/>
+        </w:rPr>
+      </w:pPr>
+    </w:p>
+    <w:p>
+      <w:pPr>
         <w:pStyle w:val="ListParagraph"/>
         <w:numPr>
           <w:ilvl w:val="0"/>
@@ -414,6 +438,7 @@
           <w:szCs w:val="24"/>
           <w:lang w:val="id-ID"/>
         </w:rPr>
+        <w:lastRenderedPageBreak/>
         <w:t xml:space="preserve">Algoritma </w:t>
       </w:r>
       <w:r>
@@ -439,16 +464,16 @@
           <w:rFonts w:ascii="Times New Roman" w:hAnsi="Times New Roman" w:cs="Times New Roman"/>
           <w:sz w:val="24"/>
           <w:szCs w:val="24"/>
-        </w:rPr>
-      </w:pPr>
-      <w:r>
-        <w:rPr>
-          <w:rFonts w:ascii="Times New Roman" w:hAnsi="Times New Roman" w:cs="Times New Roman"/>
-          <w:sz w:val="24"/>
-          <w:szCs w:val="24"/>
-          <w:lang w:val="id-ID"/>
-        </w:rPr>
-        <w:lastRenderedPageBreak/>
+          <w:lang w:val="id-ID"/>
+        </w:rPr>
+      </w:pPr>
+      <w:r>
+        <w:rPr>
+          <w:rFonts w:ascii="Times New Roman" w:hAnsi="Times New Roman" w:cs="Times New Roman"/>
+          <w:sz w:val="24"/>
+          <w:szCs w:val="24"/>
+          <w:lang w:val="id-ID"/>
+        </w:rPr>
         <w:t xml:space="preserve">Algoritma </w:t>
       </w:r>
       <w:r>
@@ -1623,7 +1648,6 @@
           <w:rFonts w:ascii="Times New Roman" w:hAnsi="Times New Roman" w:cs="Times New Roman"/>
           <w:sz w:val="24"/>
           <w:szCs w:val="24"/>
-          <w:lang w:val="id-ID"/>
         </w:rPr>
         <w:t xml:space="preserve">Program </w:t>
       </w:r>
@@ -1634,33 +1658,16 @@
           <w:sz w:val="24"/>
           <w:szCs w:val="24"/>
         </w:rPr>
-        <w:t>dapat</w:t>
-      </w:r>
-      <w:proofErr w:type="spellEnd"/>
-      <w:r>
-        <w:rPr>
-          <w:rFonts w:ascii="Times New Roman" w:hAnsi="Times New Roman" w:cs="Times New Roman"/>
-          <w:sz w:val="24"/>
-          <w:szCs w:val="24"/>
-        </w:rPr>
-        <w:t xml:space="preserve"> </w:t>
-      </w:r>
-      <w:r>
-        <w:rPr>
-          <w:rFonts w:ascii="Times New Roman" w:hAnsi="Times New Roman" w:cs="Times New Roman"/>
-          <w:sz w:val="24"/>
-          <w:szCs w:val="24"/>
-          <w:lang w:val="id-ID"/>
-        </w:rPr>
-        <w:t>membaca input dari pengguna</w:t>
-      </w:r>
-      <w:r>
-        <w:rPr>
-          <w:rFonts w:ascii="Times New Roman" w:hAnsi="Times New Roman" w:cs="Times New Roman"/>
-          <w:sz w:val="24"/>
-          <w:szCs w:val="24"/>
-        </w:rPr>
-        <w:t xml:space="preserve"> </w:t>
+        <w:t>menerima</w:t>
+      </w:r>
+      <w:proofErr w:type="spellEnd"/>
+      <w:r>
+        <w:rPr>
+          <w:rFonts w:ascii="Times New Roman" w:hAnsi="Times New Roman" w:cs="Times New Roman"/>
+          <w:sz w:val="24"/>
+          <w:szCs w:val="24"/>
+        </w:rPr>
+        <w:t xml:space="preserve"> input </w:t>
       </w:r>
       <w:proofErr w:type="spellStart"/>
       <w:r>
@@ -1678,6 +1685,265 @@
           <w:sz w:val="24"/>
           <w:szCs w:val="24"/>
         </w:rPr>
+        <w:t xml:space="preserve"> 4 </w:t>
+      </w:r>
+      <w:proofErr w:type="spellStart"/>
+      <w:r>
+        <w:rPr>
+          <w:rFonts w:ascii="Times New Roman" w:hAnsi="Times New Roman" w:cs="Times New Roman"/>
+          <w:sz w:val="24"/>
+          <w:szCs w:val="24"/>
+        </w:rPr>
+        <w:t>kartu</w:t>
+      </w:r>
+      <w:proofErr w:type="spellEnd"/>
+      <w:r>
+        <w:rPr>
+          <w:rFonts w:ascii="Times New Roman" w:hAnsi="Times New Roman" w:cs="Times New Roman"/>
+          <w:sz w:val="24"/>
+          <w:szCs w:val="24"/>
+        </w:rPr>
+        <w:t xml:space="preserve"> yang </w:t>
+      </w:r>
+      <w:proofErr w:type="spellStart"/>
+      <w:r>
+        <w:rPr>
+          <w:rFonts w:ascii="Times New Roman" w:hAnsi="Times New Roman" w:cs="Times New Roman"/>
+          <w:sz w:val="24"/>
+          <w:szCs w:val="24"/>
+        </w:rPr>
+        <w:t>didapat</w:t>
+      </w:r>
+      <w:proofErr w:type="spellEnd"/>
+      <w:r>
+        <w:rPr>
+          <w:rFonts w:ascii="Times New Roman" w:hAnsi="Times New Roman" w:cs="Times New Roman"/>
+          <w:sz w:val="24"/>
+          <w:szCs w:val="24"/>
+        </w:rPr>
+        <w:t xml:space="preserve"> </w:t>
+      </w:r>
+      <w:proofErr w:type="spellStart"/>
+      <w:r>
+        <w:rPr>
+          <w:rFonts w:ascii="Times New Roman" w:hAnsi="Times New Roman" w:cs="Times New Roman"/>
+          <w:sz w:val="24"/>
+          <w:szCs w:val="24"/>
+        </w:rPr>
+        <w:t>melalui</w:t>
+      </w:r>
+      <w:proofErr w:type="spellEnd"/>
+      <w:r>
+        <w:rPr>
+          <w:rFonts w:ascii="Times New Roman" w:hAnsi="Times New Roman" w:cs="Times New Roman"/>
+          <w:sz w:val="24"/>
+          <w:szCs w:val="24"/>
+        </w:rPr>
+        <w:t xml:space="preserve"> </w:t>
+      </w:r>
+      <w:proofErr w:type="spellStart"/>
+      <w:r>
+        <w:rPr>
+          <w:rFonts w:ascii="Times New Roman" w:hAnsi="Times New Roman" w:cs="Times New Roman"/>
+          <w:sz w:val="24"/>
+          <w:szCs w:val="24"/>
+        </w:rPr>
+        <w:t>masukkan</w:t>
+      </w:r>
+      <w:proofErr w:type="spellEnd"/>
+      <w:r>
+        <w:rPr>
+          <w:rFonts w:ascii="Times New Roman" w:hAnsi="Times New Roman" w:cs="Times New Roman"/>
+          <w:sz w:val="24"/>
+          <w:szCs w:val="24"/>
+        </w:rPr>
+        <w:t xml:space="preserve"> user </w:t>
+      </w:r>
+      <w:proofErr w:type="spellStart"/>
+      <w:r>
+        <w:rPr>
+          <w:rFonts w:ascii="Times New Roman" w:hAnsi="Times New Roman" w:cs="Times New Roman"/>
+          <w:sz w:val="24"/>
+          <w:szCs w:val="24"/>
+        </w:rPr>
+        <w:t>secara</w:t>
+      </w:r>
+      <w:proofErr w:type="spellEnd"/>
+      <w:r>
+        <w:rPr>
+          <w:rFonts w:ascii="Times New Roman" w:hAnsi="Times New Roman" w:cs="Times New Roman"/>
+          <w:sz w:val="24"/>
+          <w:szCs w:val="24"/>
+        </w:rPr>
+        <w:t xml:space="preserve"> manual </w:t>
+      </w:r>
+      <w:proofErr w:type="spellStart"/>
+      <w:r>
+        <w:rPr>
+          <w:rFonts w:ascii="Times New Roman" w:hAnsi="Times New Roman" w:cs="Times New Roman"/>
+          <w:sz w:val="24"/>
+          <w:szCs w:val="24"/>
+        </w:rPr>
+        <w:t>maupun</w:t>
+      </w:r>
+      <w:proofErr w:type="spellEnd"/>
+      <w:r>
+        <w:rPr>
+          <w:rFonts w:ascii="Times New Roman" w:hAnsi="Times New Roman" w:cs="Times New Roman"/>
+          <w:sz w:val="24"/>
+          <w:szCs w:val="24"/>
+        </w:rPr>
+        <w:t xml:space="preserve"> </w:t>
+      </w:r>
+      <w:proofErr w:type="spellStart"/>
+      <w:r>
+        <w:rPr>
+          <w:rFonts w:ascii="Times New Roman" w:hAnsi="Times New Roman" w:cs="Times New Roman"/>
+          <w:sz w:val="24"/>
+          <w:szCs w:val="24"/>
+        </w:rPr>
+        <w:t>dari</w:t>
+      </w:r>
+      <w:proofErr w:type="spellEnd"/>
+      <w:r>
+        <w:rPr>
+          <w:rFonts w:ascii="Times New Roman" w:hAnsi="Times New Roman" w:cs="Times New Roman"/>
+          <w:sz w:val="24"/>
+          <w:szCs w:val="24"/>
+        </w:rPr>
+        <w:t xml:space="preserve"> </w:t>
+      </w:r>
+      <w:proofErr w:type="spellStart"/>
+      <w:r>
+        <w:rPr>
+          <w:rFonts w:ascii="Times New Roman" w:hAnsi="Times New Roman" w:cs="Times New Roman"/>
+          <w:sz w:val="24"/>
+          <w:szCs w:val="24"/>
+        </w:rPr>
+        <w:t>hasil</w:t>
+      </w:r>
+      <w:proofErr w:type="spellEnd"/>
+      <w:r>
+        <w:rPr>
+          <w:rFonts w:ascii="Times New Roman" w:hAnsi="Times New Roman" w:cs="Times New Roman"/>
+          <w:sz w:val="24"/>
+          <w:szCs w:val="24"/>
+        </w:rPr>
+        <w:t xml:space="preserve"> generator </w:t>
+      </w:r>
+      <w:proofErr w:type="spellStart"/>
+      <w:r>
+        <w:rPr>
+          <w:rFonts w:ascii="Times New Roman" w:hAnsi="Times New Roman" w:cs="Times New Roman"/>
+          <w:sz w:val="24"/>
+          <w:szCs w:val="24"/>
+        </w:rPr>
+        <w:t>kartu</w:t>
+      </w:r>
+      <w:proofErr w:type="spellEnd"/>
+      <w:r>
+        <w:rPr>
+          <w:rFonts w:ascii="Times New Roman" w:hAnsi="Times New Roman" w:cs="Times New Roman"/>
+          <w:sz w:val="24"/>
+          <w:szCs w:val="24"/>
+        </w:rPr>
+        <w:t xml:space="preserve"> random</w:t>
+      </w:r>
+    </w:p>
+    <w:p>
+      <w:pPr>
+        <w:pStyle w:val="ListParagraph"/>
+        <w:numPr>
+          <w:ilvl w:val="0"/>
+          <w:numId w:val="1"/>
+        </w:numPr>
+        <w:spacing w:line="360" w:lineRule="auto"/>
+        <w:jc w:val="both"/>
+        <w:rPr>
+          <w:rFonts w:ascii="Times New Roman" w:hAnsi="Times New Roman" w:cs="Times New Roman"/>
+          <w:sz w:val="24"/>
+          <w:szCs w:val="24"/>
+          <w:lang w:val="id-ID"/>
+        </w:rPr>
+      </w:pPr>
+      <w:r>
+        <w:rPr>
+          <w:rFonts w:ascii="Times New Roman" w:hAnsi="Times New Roman" w:cs="Times New Roman"/>
+          <w:sz w:val="24"/>
+          <w:szCs w:val="24"/>
+        </w:rPr>
+        <w:t xml:space="preserve">Program </w:t>
+      </w:r>
+      <w:proofErr w:type="spellStart"/>
+      <w:r>
+        <w:rPr>
+          <w:rFonts w:ascii="Times New Roman" w:hAnsi="Times New Roman" w:cs="Times New Roman"/>
+          <w:sz w:val="24"/>
+          <w:szCs w:val="24"/>
+        </w:rPr>
+        <w:t>melakukan</w:t>
+      </w:r>
+      <w:proofErr w:type="spellEnd"/>
+      <w:r>
+        <w:rPr>
+          <w:rFonts w:ascii="Times New Roman" w:hAnsi="Times New Roman" w:cs="Times New Roman"/>
+          <w:sz w:val="24"/>
+          <w:szCs w:val="24"/>
+        </w:rPr>
+        <w:t xml:space="preserve"> </w:t>
+      </w:r>
+      <w:proofErr w:type="spellStart"/>
+      <w:r>
+        <w:rPr>
+          <w:rFonts w:ascii="Times New Roman" w:hAnsi="Times New Roman" w:cs="Times New Roman"/>
+          <w:sz w:val="24"/>
+          <w:szCs w:val="24"/>
+        </w:rPr>
+        <w:t>operasi</w:t>
+      </w:r>
+      <w:proofErr w:type="spellEnd"/>
+      <w:r>
+        <w:rPr>
+          <w:rFonts w:ascii="Times New Roman" w:hAnsi="Times New Roman" w:cs="Times New Roman"/>
+          <w:sz w:val="24"/>
+          <w:szCs w:val="24"/>
+        </w:rPr>
+        <w:t xml:space="preserve"> {+, -, *, /} </w:t>
+      </w:r>
+      <w:proofErr w:type="spellStart"/>
+      <w:r>
+        <w:rPr>
+          <w:rFonts w:ascii="Times New Roman" w:hAnsi="Times New Roman" w:cs="Times New Roman"/>
+          <w:sz w:val="24"/>
+          <w:szCs w:val="24"/>
+        </w:rPr>
+        <w:t>sesuai</w:t>
+      </w:r>
+      <w:proofErr w:type="spellEnd"/>
+      <w:r>
+        <w:rPr>
+          <w:rFonts w:ascii="Times New Roman" w:hAnsi="Times New Roman" w:cs="Times New Roman"/>
+          <w:sz w:val="24"/>
+          <w:szCs w:val="24"/>
+        </w:rPr>
+        <w:t xml:space="preserve"> dengan </w:t>
+      </w:r>
+      <w:proofErr w:type="spellStart"/>
+      <w:r>
+        <w:rPr>
+          <w:rFonts w:ascii="Times New Roman" w:hAnsi="Times New Roman" w:cs="Times New Roman"/>
+          <w:sz w:val="24"/>
+          <w:szCs w:val="24"/>
+        </w:rPr>
+        <w:t>posisi</w:t>
+      </w:r>
+      <w:proofErr w:type="spellEnd"/>
+      <w:r>
+        <w:rPr>
+          <w:rFonts w:ascii="Times New Roman" w:hAnsi="Times New Roman" w:cs="Times New Roman"/>
+          <w:sz w:val="24"/>
+          <w:szCs w:val="24"/>
+        </w:rPr>
         <w:t xml:space="preserve"> </w:t>
       </w:r>
       <w:proofErr w:type="spellStart"/>
@@ -1696,6 +1962,204 @@
           <w:sz w:val="24"/>
           <w:szCs w:val="24"/>
         </w:rPr>
+        <w:t xml:space="preserve"> </w:t>
+      </w:r>
+      <w:proofErr w:type="spellStart"/>
+      <w:r>
+        <w:rPr>
+          <w:rFonts w:ascii="Times New Roman" w:hAnsi="Times New Roman" w:cs="Times New Roman"/>
+          <w:sz w:val="24"/>
+          <w:szCs w:val="24"/>
+        </w:rPr>
+        <w:t>awal</w:t>
+      </w:r>
+      <w:proofErr w:type="spellEnd"/>
+      <w:r>
+        <w:rPr>
+          <w:rFonts w:ascii="Times New Roman" w:hAnsi="Times New Roman" w:cs="Times New Roman"/>
+          <w:sz w:val="24"/>
+          <w:szCs w:val="24"/>
+        </w:rPr>
+        <w:t xml:space="preserve"> </w:t>
+      </w:r>
+      <w:proofErr w:type="spellStart"/>
+      <w:r>
+        <w:rPr>
+          <w:rFonts w:ascii="Times New Roman" w:hAnsi="Times New Roman" w:cs="Times New Roman"/>
+          <w:sz w:val="24"/>
+          <w:szCs w:val="24"/>
+        </w:rPr>
+        <w:t>secara</w:t>
+      </w:r>
+      <w:proofErr w:type="spellEnd"/>
+      <w:r>
+        <w:rPr>
+          <w:rFonts w:ascii="Times New Roman" w:hAnsi="Times New Roman" w:cs="Times New Roman"/>
+          <w:sz w:val="24"/>
+          <w:szCs w:val="24"/>
+        </w:rPr>
+        <w:t xml:space="preserve"> </w:t>
+      </w:r>
+      <w:proofErr w:type="spellStart"/>
+      <w:r>
+        <w:rPr>
+          <w:rFonts w:ascii="Times New Roman" w:hAnsi="Times New Roman" w:cs="Times New Roman"/>
+          <w:sz w:val="24"/>
+          <w:szCs w:val="24"/>
+        </w:rPr>
+        <w:t>berurutan</w:t>
+      </w:r>
+      <w:proofErr w:type="spellEnd"/>
+      <w:r>
+        <w:rPr>
+          <w:rFonts w:ascii="Times New Roman" w:hAnsi="Times New Roman" w:cs="Times New Roman"/>
+          <w:sz w:val="24"/>
+          <w:szCs w:val="24"/>
+        </w:rPr>
+        <w:t xml:space="preserve">, </w:t>
+      </w:r>
+      <w:proofErr w:type="spellStart"/>
+      <w:r>
+        <w:rPr>
+          <w:rFonts w:ascii="Times New Roman" w:hAnsi="Times New Roman" w:cs="Times New Roman"/>
+          <w:sz w:val="24"/>
+          <w:szCs w:val="24"/>
+        </w:rPr>
+        <w:t>sehingga</w:t>
+      </w:r>
+      <w:proofErr w:type="spellEnd"/>
+      <w:r>
+        <w:rPr>
+          <w:rFonts w:ascii="Times New Roman" w:hAnsi="Times New Roman" w:cs="Times New Roman"/>
+          <w:sz w:val="24"/>
+          <w:szCs w:val="24"/>
+        </w:rPr>
+        <w:t xml:space="preserve"> array yang </w:t>
+      </w:r>
+      <w:proofErr w:type="spellStart"/>
+      <w:r>
+        <w:rPr>
+          <w:rFonts w:ascii="Times New Roman" w:hAnsi="Times New Roman" w:cs="Times New Roman"/>
+          <w:sz w:val="24"/>
+          <w:szCs w:val="24"/>
+        </w:rPr>
+        <w:t>awalnya</w:t>
+      </w:r>
+      <w:proofErr w:type="spellEnd"/>
+      <w:r>
+        <w:rPr>
+          <w:rFonts w:ascii="Times New Roman" w:hAnsi="Times New Roman" w:cs="Times New Roman"/>
+          <w:sz w:val="24"/>
+          <w:szCs w:val="24"/>
+        </w:rPr>
+        <w:t xml:space="preserve"> </w:t>
+      </w:r>
+      <w:proofErr w:type="spellStart"/>
+      <w:r>
+        <w:rPr>
+          <w:rFonts w:ascii="Times New Roman" w:hAnsi="Times New Roman" w:cs="Times New Roman"/>
+          <w:sz w:val="24"/>
+          <w:szCs w:val="24"/>
+        </w:rPr>
+        <w:t>berisi</w:t>
+      </w:r>
+      <w:proofErr w:type="spellEnd"/>
+      <w:r>
+        <w:rPr>
+          <w:rFonts w:ascii="Times New Roman" w:hAnsi="Times New Roman" w:cs="Times New Roman"/>
+          <w:sz w:val="24"/>
+          <w:szCs w:val="24"/>
+        </w:rPr>
+        <w:t xml:space="preserve"> 4 </w:t>
+      </w:r>
+      <w:proofErr w:type="spellStart"/>
+      <w:r>
+        <w:rPr>
+          <w:rFonts w:ascii="Times New Roman" w:hAnsi="Times New Roman" w:cs="Times New Roman"/>
+          <w:sz w:val="24"/>
+          <w:szCs w:val="24"/>
+        </w:rPr>
+        <w:t>angka</w:t>
+      </w:r>
+      <w:proofErr w:type="spellEnd"/>
+      <w:r>
+        <w:rPr>
+          <w:rFonts w:ascii="Times New Roman" w:hAnsi="Times New Roman" w:cs="Times New Roman"/>
+          <w:sz w:val="24"/>
+          <w:szCs w:val="24"/>
+        </w:rPr>
+        <w:t xml:space="preserve"> </w:t>
+      </w:r>
+      <w:proofErr w:type="spellStart"/>
+      <w:r>
+        <w:rPr>
+          <w:rFonts w:ascii="Times New Roman" w:hAnsi="Times New Roman" w:cs="Times New Roman"/>
+          <w:sz w:val="24"/>
+          <w:szCs w:val="24"/>
+        </w:rPr>
+        <w:t>menjadi</w:t>
+      </w:r>
+      <w:proofErr w:type="spellEnd"/>
+      <w:r>
+        <w:rPr>
+          <w:rFonts w:ascii="Times New Roman" w:hAnsi="Times New Roman" w:cs="Times New Roman"/>
+          <w:sz w:val="24"/>
+          <w:szCs w:val="24"/>
+        </w:rPr>
+        <w:t xml:space="preserve"> </w:t>
+      </w:r>
+      <w:proofErr w:type="spellStart"/>
+      <w:r>
+        <w:rPr>
+          <w:rFonts w:ascii="Times New Roman" w:hAnsi="Times New Roman" w:cs="Times New Roman"/>
+          <w:sz w:val="24"/>
+          <w:szCs w:val="24"/>
+        </w:rPr>
+        <w:t>berisi</w:t>
+      </w:r>
+      <w:proofErr w:type="spellEnd"/>
+      <w:r>
+        <w:rPr>
+          <w:rFonts w:ascii="Times New Roman" w:hAnsi="Times New Roman" w:cs="Times New Roman"/>
+          <w:sz w:val="24"/>
+          <w:szCs w:val="24"/>
+        </w:rPr>
+        <w:t xml:space="preserve"> 3 </w:t>
+      </w:r>
+      <w:proofErr w:type="spellStart"/>
+      <w:r>
+        <w:rPr>
+          <w:rFonts w:ascii="Times New Roman" w:hAnsi="Times New Roman" w:cs="Times New Roman"/>
+          <w:sz w:val="24"/>
+          <w:szCs w:val="24"/>
+        </w:rPr>
+        <w:t>angka</w:t>
+      </w:r>
+      <w:proofErr w:type="spellEnd"/>
+      <w:r>
+        <w:rPr>
+          <w:rFonts w:ascii="Times New Roman" w:hAnsi="Times New Roman" w:cs="Times New Roman"/>
+          <w:sz w:val="24"/>
+          <w:szCs w:val="24"/>
+        </w:rPr>
+        <w:t xml:space="preserve">, </w:t>
+      </w:r>
+      <w:proofErr w:type="spellStart"/>
+      <w:r>
+        <w:rPr>
+          <w:rFonts w:ascii="Times New Roman" w:hAnsi="Times New Roman" w:cs="Times New Roman"/>
+          <w:sz w:val="24"/>
+          <w:szCs w:val="24"/>
+        </w:rPr>
+        <w:t>kemudian</w:t>
+      </w:r>
+      <w:proofErr w:type="spellEnd"/>
+      <w:r>
+        <w:rPr>
+          <w:rFonts w:ascii="Times New Roman" w:hAnsi="Times New Roman" w:cs="Times New Roman"/>
+          <w:sz w:val="24"/>
+          <w:szCs w:val="24"/>
+        </w:rPr>
         <w:t xml:space="preserve"> 2 </w:t>
       </w:r>
       <w:proofErr w:type="spellStart"/>
@@ -1705,106 +2169,1099 @@
           <w:sz w:val="24"/>
           <w:szCs w:val="24"/>
         </w:rPr>
-        <w:t>hingga</w:t>
-      </w:r>
-      <w:proofErr w:type="spellEnd"/>
-      <w:r>
-        <w:rPr>
-          <w:rFonts w:ascii="Times New Roman" w:hAnsi="Times New Roman" w:cs="Times New Roman"/>
-          <w:sz w:val="24"/>
-          <w:szCs w:val="24"/>
-        </w:rPr>
-        <w:t xml:space="preserve"> 9 </w:t>
-      </w:r>
-      <w:proofErr w:type="spellStart"/>
-      <w:r>
-        <w:rPr>
-          <w:rFonts w:ascii="Times New Roman" w:hAnsi="Times New Roman" w:cs="Times New Roman"/>
-          <w:sz w:val="24"/>
-          <w:szCs w:val="24"/>
-        </w:rPr>
-        <w:t>atau</w:t>
-      </w:r>
-      <w:proofErr w:type="spellEnd"/>
-      <w:r>
-        <w:rPr>
-          <w:rFonts w:ascii="Times New Roman" w:hAnsi="Times New Roman" w:cs="Times New Roman"/>
-          <w:sz w:val="24"/>
-          <w:szCs w:val="24"/>
-        </w:rPr>
-        <w:t xml:space="preserve"> </w:t>
-      </w:r>
-      <w:proofErr w:type="spellStart"/>
-      <w:r>
-        <w:rPr>
-          <w:rFonts w:ascii="Times New Roman" w:hAnsi="Times New Roman" w:cs="Times New Roman"/>
-          <w:sz w:val="24"/>
-          <w:szCs w:val="24"/>
-        </w:rPr>
-        <w:t>huruf</w:t>
-      </w:r>
-      <w:proofErr w:type="spellEnd"/>
-      <w:r>
-        <w:rPr>
-          <w:rFonts w:ascii="Times New Roman" w:hAnsi="Times New Roman" w:cs="Times New Roman"/>
-          <w:sz w:val="24"/>
-          <w:szCs w:val="24"/>
-        </w:rPr>
-        <w:t xml:space="preserve"> Q, J, K, A.</w:t>
-      </w:r>
-      <w:r>
-        <w:rPr>
-          <w:rFonts w:ascii="Times New Roman" w:hAnsi="Times New Roman" w:cs="Times New Roman"/>
-          <w:sz w:val="24"/>
-          <w:szCs w:val="24"/>
-          <w:lang w:val="id-ID"/>
-        </w:rPr>
-        <w:t xml:space="preserve"> </w:t>
-      </w:r>
-      <w:proofErr w:type="spellStart"/>
-      <w:r>
-        <w:rPr>
-          <w:rFonts w:ascii="Times New Roman" w:hAnsi="Times New Roman" w:cs="Times New Roman"/>
-          <w:sz w:val="24"/>
-          <w:szCs w:val="24"/>
-        </w:rPr>
-        <w:t>atau</w:t>
-      </w:r>
-      <w:proofErr w:type="spellEnd"/>
-      <w:r>
-        <w:rPr>
-          <w:rFonts w:ascii="Times New Roman" w:hAnsi="Times New Roman" w:cs="Times New Roman"/>
-          <w:sz w:val="24"/>
-          <w:szCs w:val="24"/>
-        </w:rPr>
-        <w:t xml:space="preserve"> </w:t>
-      </w:r>
-      <w:proofErr w:type="spellStart"/>
-      <w:r>
-        <w:rPr>
-          <w:rFonts w:ascii="Times New Roman" w:hAnsi="Times New Roman" w:cs="Times New Roman"/>
-          <w:sz w:val="24"/>
-          <w:szCs w:val="24"/>
-        </w:rPr>
-        <w:t>melakukan</w:t>
-      </w:r>
-      <w:proofErr w:type="spellEnd"/>
-      <w:r>
-        <w:rPr>
-          <w:rFonts w:ascii="Times New Roman" w:hAnsi="Times New Roman" w:cs="Times New Roman"/>
-          <w:sz w:val="24"/>
-          <w:szCs w:val="24"/>
-        </w:rPr>
-        <w:t xml:space="preserve"> </w:t>
-      </w:r>
-      <w:proofErr w:type="spellStart"/>
-      <w:r>
-        <w:rPr>
-          <w:rFonts w:ascii="Times New Roman" w:hAnsi="Times New Roman" w:cs="Times New Roman"/>
-          <w:sz w:val="24"/>
-          <w:szCs w:val="24"/>
-        </w:rPr>
-        <w:t>randomisasi</w:t>
+        <w:t>angka</w:t>
+      </w:r>
+      <w:proofErr w:type="spellEnd"/>
+      <w:r>
+        <w:rPr>
+          <w:rFonts w:ascii="Times New Roman" w:hAnsi="Times New Roman" w:cs="Times New Roman"/>
+          <w:sz w:val="24"/>
+          <w:szCs w:val="24"/>
+        </w:rPr>
+        <w:t xml:space="preserve">, dan </w:t>
+      </w:r>
+      <w:proofErr w:type="spellStart"/>
+      <w:r>
+        <w:rPr>
+          <w:rFonts w:ascii="Times New Roman" w:hAnsi="Times New Roman" w:cs="Times New Roman"/>
+          <w:sz w:val="24"/>
+          <w:szCs w:val="24"/>
+        </w:rPr>
+        <w:t>terakhir</w:t>
+      </w:r>
+      <w:proofErr w:type="spellEnd"/>
+      <w:r>
+        <w:rPr>
+          <w:rFonts w:ascii="Times New Roman" w:hAnsi="Times New Roman" w:cs="Times New Roman"/>
+          <w:sz w:val="24"/>
+          <w:szCs w:val="24"/>
+        </w:rPr>
+        <w:t xml:space="preserve"> 1 </w:t>
+      </w:r>
+      <w:proofErr w:type="spellStart"/>
+      <w:r>
+        <w:rPr>
+          <w:rFonts w:ascii="Times New Roman" w:hAnsi="Times New Roman" w:cs="Times New Roman"/>
+          <w:sz w:val="24"/>
+          <w:szCs w:val="24"/>
+        </w:rPr>
+        <w:t>angka</w:t>
+      </w:r>
+      <w:proofErr w:type="spellEnd"/>
+      <w:r>
+        <w:rPr>
+          <w:rFonts w:ascii="Times New Roman" w:hAnsi="Times New Roman" w:cs="Times New Roman"/>
+          <w:sz w:val="24"/>
+          <w:szCs w:val="24"/>
+        </w:rPr>
+        <w:t>.</w:t>
+      </w:r>
+    </w:p>
+    <w:p>
+      <w:pPr>
+        <w:pStyle w:val="ListParagraph"/>
+        <w:numPr>
+          <w:ilvl w:val="0"/>
+          <w:numId w:val="1"/>
+        </w:numPr>
+        <w:spacing w:line="360" w:lineRule="auto"/>
+        <w:jc w:val="both"/>
+        <w:rPr>
+          <w:rFonts w:ascii="Times New Roman" w:hAnsi="Times New Roman" w:cs="Times New Roman"/>
+          <w:sz w:val="24"/>
+          <w:szCs w:val="24"/>
+          <w:lang w:val="id-ID"/>
+        </w:rPr>
+      </w:pPr>
+      <w:r>
+        <w:rPr>
+          <w:rFonts w:ascii="Times New Roman" w:hAnsi="Times New Roman" w:cs="Times New Roman"/>
+          <w:sz w:val="24"/>
+          <w:szCs w:val="24"/>
+        </w:rPr>
+        <w:t xml:space="preserve">Ketika array </w:t>
+      </w:r>
+      <w:proofErr w:type="spellStart"/>
+      <w:r>
+        <w:rPr>
+          <w:rFonts w:ascii="Times New Roman" w:hAnsi="Times New Roman" w:cs="Times New Roman"/>
+          <w:sz w:val="24"/>
+          <w:szCs w:val="24"/>
+        </w:rPr>
+        <w:t>hanya</w:t>
+      </w:r>
+      <w:proofErr w:type="spellEnd"/>
+      <w:r>
+        <w:rPr>
+          <w:rFonts w:ascii="Times New Roman" w:hAnsi="Times New Roman" w:cs="Times New Roman"/>
+          <w:sz w:val="24"/>
+          <w:szCs w:val="24"/>
+        </w:rPr>
+        <w:t xml:space="preserve"> </w:t>
+      </w:r>
+      <w:proofErr w:type="spellStart"/>
+      <w:r>
+        <w:rPr>
+          <w:rFonts w:ascii="Times New Roman" w:hAnsi="Times New Roman" w:cs="Times New Roman"/>
+          <w:sz w:val="24"/>
+          <w:szCs w:val="24"/>
+        </w:rPr>
+        <w:t>berisi</w:t>
+      </w:r>
+      <w:proofErr w:type="spellEnd"/>
+      <w:r>
+        <w:rPr>
+          <w:rFonts w:ascii="Times New Roman" w:hAnsi="Times New Roman" w:cs="Times New Roman"/>
+          <w:sz w:val="24"/>
+          <w:szCs w:val="24"/>
+        </w:rPr>
+        <w:t xml:space="preserve"> 1 </w:t>
+      </w:r>
+      <w:proofErr w:type="spellStart"/>
+      <w:r>
+        <w:rPr>
+          <w:rFonts w:ascii="Times New Roman" w:hAnsi="Times New Roman" w:cs="Times New Roman"/>
+          <w:sz w:val="24"/>
+          <w:szCs w:val="24"/>
+        </w:rPr>
+        <w:t>angka</w:t>
+      </w:r>
+      <w:proofErr w:type="spellEnd"/>
+      <w:r>
+        <w:rPr>
+          <w:rFonts w:ascii="Times New Roman" w:hAnsi="Times New Roman" w:cs="Times New Roman"/>
+          <w:sz w:val="24"/>
+          <w:szCs w:val="24"/>
+        </w:rPr>
+        <w:t xml:space="preserve">, </w:t>
+      </w:r>
+      <w:proofErr w:type="spellStart"/>
+      <w:r>
+        <w:rPr>
+          <w:rFonts w:ascii="Times New Roman" w:hAnsi="Times New Roman" w:cs="Times New Roman"/>
+          <w:sz w:val="24"/>
+          <w:szCs w:val="24"/>
+        </w:rPr>
+        <w:t>maka</w:t>
+      </w:r>
+      <w:proofErr w:type="spellEnd"/>
+      <w:r>
+        <w:rPr>
+          <w:rFonts w:ascii="Times New Roman" w:hAnsi="Times New Roman" w:cs="Times New Roman"/>
+          <w:sz w:val="24"/>
+          <w:szCs w:val="24"/>
+        </w:rPr>
+        <w:t xml:space="preserve"> </w:t>
+      </w:r>
+      <w:proofErr w:type="spellStart"/>
+      <w:r>
+        <w:rPr>
+          <w:rFonts w:ascii="Times New Roman" w:hAnsi="Times New Roman" w:cs="Times New Roman"/>
+          <w:sz w:val="24"/>
+          <w:szCs w:val="24"/>
+        </w:rPr>
+        <w:t>dilakukan</w:t>
+      </w:r>
+      <w:proofErr w:type="spellEnd"/>
+      <w:r>
+        <w:rPr>
+          <w:rFonts w:ascii="Times New Roman" w:hAnsi="Times New Roman" w:cs="Times New Roman"/>
+          <w:sz w:val="24"/>
+          <w:szCs w:val="24"/>
+        </w:rPr>
+        <w:t xml:space="preserve"> </w:t>
+      </w:r>
+      <w:proofErr w:type="spellStart"/>
+      <w:r>
+        <w:rPr>
+          <w:rFonts w:ascii="Times New Roman" w:hAnsi="Times New Roman" w:cs="Times New Roman"/>
+          <w:sz w:val="24"/>
+          <w:szCs w:val="24"/>
+        </w:rPr>
+        <w:t>pengecekan</w:t>
+      </w:r>
+      <w:proofErr w:type="spellEnd"/>
+      <w:r>
+        <w:rPr>
+          <w:rFonts w:ascii="Times New Roman" w:hAnsi="Times New Roman" w:cs="Times New Roman"/>
+          <w:sz w:val="24"/>
+          <w:szCs w:val="24"/>
+        </w:rPr>
+        <w:t xml:space="preserve"> </w:t>
+      </w:r>
+      <w:proofErr w:type="spellStart"/>
+      <w:r>
+        <w:rPr>
+          <w:rFonts w:ascii="Times New Roman" w:hAnsi="Times New Roman" w:cs="Times New Roman"/>
+          <w:sz w:val="24"/>
+          <w:szCs w:val="24"/>
+        </w:rPr>
+        <w:t>apakah</w:t>
+      </w:r>
+      <w:proofErr w:type="spellEnd"/>
+      <w:r>
+        <w:rPr>
+          <w:rFonts w:ascii="Times New Roman" w:hAnsi="Times New Roman" w:cs="Times New Roman"/>
+          <w:sz w:val="24"/>
+          <w:szCs w:val="24"/>
+        </w:rPr>
+        <w:t xml:space="preserve"> </w:t>
+      </w:r>
+      <w:proofErr w:type="spellStart"/>
+      <w:r>
+        <w:rPr>
+          <w:rFonts w:ascii="Times New Roman" w:hAnsi="Times New Roman" w:cs="Times New Roman"/>
+          <w:sz w:val="24"/>
+          <w:szCs w:val="24"/>
+        </w:rPr>
+        <w:t>angka</w:t>
+      </w:r>
+      <w:proofErr w:type="spellEnd"/>
+      <w:r>
+        <w:rPr>
+          <w:rFonts w:ascii="Times New Roman" w:hAnsi="Times New Roman" w:cs="Times New Roman"/>
+          <w:sz w:val="24"/>
+          <w:szCs w:val="24"/>
+        </w:rPr>
+        <w:t xml:space="preserve"> </w:t>
+      </w:r>
+      <w:proofErr w:type="spellStart"/>
+      <w:r>
+        <w:rPr>
+          <w:rFonts w:ascii="Times New Roman" w:hAnsi="Times New Roman" w:cs="Times New Roman"/>
+          <w:sz w:val="24"/>
+          <w:szCs w:val="24"/>
+        </w:rPr>
+        <w:t>tersebut</w:t>
+      </w:r>
+      <w:proofErr w:type="spellEnd"/>
+      <w:r>
+        <w:rPr>
+          <w:rFonts w:ascii="Times New Roman" w:hAnsi="Times New Roman" w:cs="Times New Roman"/>
+          <w:sz w:val="24"/>
+          <w:szCs w:val="24"/>
+        </w:rPr>
+        <w:t xml:space="preserve"> </w:t>
+      </w:r>
+      <w:proofErr w:type="spellStart"/>
+      <w:r>
+        <w:rPr>
+          <w:rFonts w:ascii="Times New Roman" w:hAnsi="Times New Roman" w:cs="Times New Roman"/>
+          <w:sz w:val="24"/>
+          <w:szCs w:val="24"/>
+        </w:rPr>
+        <w:t>bernilai</w:t>
+      </w:r>
+      <w:proofErr w:type="spellEnd"/>
+      <w:r>
+        <w:rPr>
+          <w:rFonts w:ascii="Times New Roman" w:hAnsi="Times New Roman" w:cs="Times New Roman"/>
+          <w:sz w:val="24"/>
+          <w:szCs w:val="24"/>
+        </w:rPr>
+        <w:t xml:space="preserve"> 24.</w:t>
+      </w:r>
+    </w:p>
+    <w:p>
+      <w:pPr>
+        <w:pStyle w:val="ListParagraph"/>
+        <w:numPr>
+          <w:ilvl w:val="0"/>
+          <w:numId w:val="1"/>
+        </w:numPr>
+        <w:spacing w:line="360" w:lineRule="auto"/>
+        <w:jc w:val="both"/>
+        <w:rPr>
+          <w:rFonts w:ascii="Times New Roman" w:hAnsi="Times New Roman" w:cs="Times New Roman"/>
+          <w:sz w:val="24"/>
+          <w:szCs w:val="24"/>
+          <w:lang w:val="id-ID"/>
+        </w:rPr>
+      </w:pPr>
+      <w:r>
+        <w:rPr>
+          <w:rFonts w:ascii="Times New Roman" w:hAnsi="Times New Roman" w:cs="Times New Roman"/>
+          <w:sz w:val="24"/>
+          <w:szCs w:val="24"/>
+        </w:rPr>
+        <w:t xml:space="preserve">Jika </w:t>
+      </w:r>
+      <w:proofErr w:type="spellStart"/>
+      <w:r>
+        <w:rPr>
+          <w:rFonts w:ascii="Times New Roman" w:hAnsi="Times New Roman" w:cs="Times New Roman"/>
+          <w:sz w:val="24"/>
+          <w:szCs w:val="24"/>
+        </w:rPr>
+        <w:t>angka</w:t>
+      </w:r>
+      <w:proofErr w:type="spellEnd"/>
+      <w:r>
+        <w:rPr>
+          <w:rFonts w:ascii="Times New Roman" w:hAnsi="Times New Roman" w:cs="Times New Roman"/>
+          <w:sz w:val="24"/>
+          <w:szCs w:val="24"/>
+        </w:rPr>
+        <w:t xml:space="preserve"> </w:t>
+      </w:r>
+      <w:proofErr w:type="spellStart"/>
+      <w:r>
+        <w:rPr>
+          <w:rFonts w:ascii="Times New Roman" w:hAnsi="Times New Roman" w:cs="Times New Roman"/>
+          <w:sz w:val="24"/>
+          <w:szCs w:val="24"/>
+        </w:rPr>
+        <w:t>terakhir</w:t>
+      </w:r>
+      <w:proofErr w:type="spellEnd"/>
+      <w:r>
+        <w:rPr>
+          <w:rFonts w:ascii="Times New Roman" w:hAnsi="Times New Roman" w:cs="Times New Roman"/>
+          <w:sz w:val="24"/>
+          <w:szCs w:val="24"/>
+        </w:rPr>
+        <w:t xml:space="preserve"> </w:t>
+      </w:r>
+      <w:proofErr w:type="spellStart"/>
+      <w:r>
+        <w:rPr>
+          <w:rFonts w:ascii="Times New Roman" w:hAnsi="Times New Roman" w:cs="Times New Roman"/>
+          <w:sz w:val="24"/>
+          <w:szCs w:val="24"/>
+        </w:rPr>
+        <w:t>bernilai</w:t>
+      </w:r>
+      <w:proofErr w:type="spellEnd"/>
+      <w:r>
+        <w:rPr>
+          <w:rFonts w:ascii="Times New Roman" w:hAnsi="Times New Roman" w:cs="Times New Roman"/>
+          <w:sz w:val="24"/>
+          <w:szCs w:val="24"/>
+        </w:rPr>
+        <w:t xml:space="preserve"> 24, </w:t>
+      </w:r>
+      <w:proofErr w:type="spellStart"/>
+      <w:r>
+        <w:rPr>
+          <w:rFonts w:ascii="Times New Roman" w:hAnsi="Times New Roman" w:cs="Times New Roman"/>
+          <w:sz w:val="24"/>
+          <w:szCs w:val="24"/>
+        </w:rPr>
+        <w:t>maka</w:t>
+      </w:r>
+      <w:proofErr w:type="spellEnd"/>
+      <w:r>
+        <w:rPr>
+          <w:rFonts w:ascii="Times New Roman" w:hAnsi="Times New Roman" w:cs="Times New Roman"/>
+          <w:sz w:val="24"/>
+          <w:szCs w:val="24"/>
+        </w:rPr>
+        <w:t xml:space="preserve"> </w:t>
+      </w:r>
+      <w:proofErr w:type="spellStart"/>
+      <w:r>
+        <w:rPr>
+          <w:rFonts w:ascii="Times New Roman" w:hAnsi="Times New Roman" w:cs="Times New Roman"/>
+          <w:sz w:val="24"/>
+          <w:szCs w:val="24"/>
+        </w:rPr>
+        <w:t>seluruh</w:t>
+      </w:r>
+      <w:proofErr w:type="spellEnd"/>
+      <w:r>
+        <w:rPr>
+          <w:rFonts w:ascii="Times New Roman" w:hAnsi="Times New Roman" w:cs="Times New Roman"/>
+          <w:sz w:val="24"/>
+          <w:szCs w:val="24"/>
+        </w:rPr>
+        <w:t xml:space="preserve"> proses </w:t>
+      </w:r>
+      <w:proofErr w:type="spellStart"/>
+      <w:r>
+        <w:rPr>
+          <w:rFonts w:ascii="Times New Roman" w:hAnsi="Times New Roman" w:cs="Times New Roman"/>
+          <w:sz w:val="24"/>
+          <w:szCs w:val="24"/>
+        </w:rPr>
+        <w:t>operasi</w:t>
+      </w:r>
+      <w:proofErr w:type="spellEnd"/>
+      <w:r>
+        <w:rPr>
+          <w:rFonts w:ascii="Times New Roman" w:hAnsi="Times New Roman" w:cs="Times New Roman"/>
+          <w:sz w:val="24"/>
+          <w:szCs w:val="24"/>
+        </w:rPr>
+        <w:t xml:space="preserve"> yang </w:t>
+      </w:r>
+      <w:proofErr w:type="spellStart"/>
+      <w:r>
+        <w:rPr>
+          <w:rFonts w:ascii="Times New Roman" w:hAnsi="Times New Roman" w:cs="Times New Roman"/>
+          <w:sz w:val="24"/>
+          <w:szCs w:val="24"/>
+        </w:rPr>
+        <w:t>telah</w:t>
+      </w:r>
+      <w:proofErr w:type="spellEnd"/>
+      <w:r>
+        <w:rPr>
+          <w:rFonts w:ascii="Times New Roman" w:hAnsi="Times New Roman" w:cs="Times New Roman"/>
+          <w:sz w:val="24"/>
+          <w:szCs w:val="24"/>
+        </w:rPr>
+        <w:t xml:space="preserve"> </w:t>
+      </w:r>
+      <w:proofErr w:type="spellStart"/>
+      <w:r>
+        <w:rPr>
+          <w:rFonts w:ascii="Times New Roman" w:hAnsi="Times New Roman" w:cs="Times New Roman"/>
+          <w:sz w:val="24"/>
+          <w:szCs w:val="24"/>
+        </w:rPr>
+        <w:t>dilakukan</w:t>
+      </w:r>
+      <w:proofErr w:type="spellEnd"/>
+      <w:r>
+        <w:rPr>
+          <w:rFonts w:ascii="Times New Roman" w:hAnsi="Times New Roman" w:cs="Times New Roman"/>
+          <w:sz w:val="24"/>
+          <w:szCs w:val="24"/>
+        </w:rPr>
+        <w:t xml:space="preserve"> </w:t>
+      </w:r>
+      <w:proofErr w:type="spellStart"/>
+      <w:r>
+        <w:rPr>
+          <w:rFonts w:ascii="Times New Roman" w:hAnsi="Times New Roman" w:cs="Times New Roman"/>
+          <w:sz w:val="24"/>
+          <w:szCs w:val="24"/>
+        </w:rPr>
+        <w:t>akan</w:t>
+      </w:r>
+      <w:proofErr w:type="spellEnd"/>
+      <w:r>
+        <w:rPr>
+          <w:rFonts w:ascii="Times New Roman" w:hAnsi="Times New Roman" w:cs="Times New Roman"/>
+          <w:sz w:val="24"/>
+          <w:szCs w:val="24"/>
+        </w:rPr>
+        <w:t xml:space="preserve"> </w:t>
+      </w:r>
+      <w:proofErr w:type="spellStart"/>
+      <w:r>
+        <w:rPr>
+          <w:rFonts w:ascii="Times New Roman" w:hAnsi="Times New Roman" w:cs="Times New Roman"/>
+          <w:sz w:val="24"/>
+          <w:szCs w:val="24"/>
+        </w:rPr>
+        <w:t>dicatat</w:t>
+      </w:r>
+      <w:proofErr w:type="spellEnd"/>
+      <w:r>
+        <w:rPr>
+          <w:rFonts w:ascii="Times New Roman" w:hAnsi="Times New Roman" w:cs="Times New Roman"/>
+          <w:sz w:val="24"/>
+          <w:szCs w:val="24"/>
+        </w:rPr>
+        <w:t xml:space="preserve"> </w:t>
+      </w:r>
+      <w:proofErr w:type="spellStart"/>
+      <w:r>
+        <w:rPr>
+          <w:rFonts w:ascii="Times New Roman" w:hAnsi="Times New Roman" w:cs="Times New Roman"/>
+          <w:sz w:val="24"/>
+          <w:szCs w:val="24"/>
+        </w:rPr>
+        <w:t>sebagai</w:t>
+      </w:r>
+      <w:proofErr w:type="spellEnd"/>
+      <w:r>
+        <w:rPr>
+          <w:rFonts w:ascii="Times New Roman" w:hAnsi="Times New Roman" w:cs="Times New Roman"/>
+          <w:sz w:val="24"/>
+          <w:szCs w:val="24"/>
+        </w:rPr>
+        <w:t xml:space="preserve"> salah </w:t>
+      </w:r>
+      <w:proofErr w:type="spellStart"/>
+      <w:r>
+        <w:rPr>
+          <w:rFonts w:ascii="Times New Roman" w:hAnsi="Times New Roman" w:cs="Times New Roman"/>
+          <w:sz w:val="24"/>
+          <w:szCs w:val="24"/>
+        </w:rPr>
+        <w:t>satu</w:t>
+      </w:r>
+      <w:proofErr w:type="spellEnd"/>
+      <w:r>
+        <w:rPr>
+          <w:rFonts w:ascii="Times New Roman" w:hAnsi="Times New Roman" w:cs="Times New Roman"/>
+          <w:sz w:val="24"/>
+          <w:szCs w:val="24"/>
+        </w:rPr>
+        <w:t xml:space="preserve"> </w:t>
+      </w:r>
+      <w:proofErr w:type="spellStart"/>
+      <w:r>
+        <w:rPr>
+          <w:rFonts w:ascii="Times New Roman" w:hAnsi="Times New Roman" w:cs="Times New Roman"/>
+          <w:sz w:val="24"/>
+          <w:szCs w:val="24"/>
+        </w:rPr>
+        <w:t>solusi</w:t>
+      </w:r>
+      <w:proofErr w:type="spellEnd"/>
+      <w:r>
+        <w:rPr>
+          <w:rFonts w:ascii="Times New Roman" w:hAnsi="Times New Roman" w:cs="Times New Roman"/>
+          <w:sz w:val="24"/>
+          <w:szCs w:val="24"/>
+        </w:rPr>
+        <w:t>.</w:t>
+      </w:r>
+    </w:p>
+    <w:p>
+      <w:pPr>
+        <w:pStyle w:val="ListParagraph"/>
+        <w:numPr>
+          <w:ilvl w:val="0"/>
+          <w:numId w:val="1"/>
+        </w:numPr>
+        <w:spacing w:line="360" w:lineRule="auto"/>
+        <w:jc w:val="both"/>
+        <w:rPr>
+          <w:rFonts w:ascii="Times New Roman" w:hAnsi="Times New Roman" w:cs="Times New Roman"/>
+          <w:sz w:val="24"/>
+          <w:szCs w:val="24"/>
+          <w:lang w:val="id-ID"/>
+        </w:rPr>
+      </w:pPr>
+      <w:r>
+        <w:rPr>
+          <w:rFonts w:ascii="Times New Roman" w:hAnsi="Times New Roman" w:cs="Times New Roman"/>
+          <w:sz w:val="24"/>
+          <w:szCs w:val="24"/>
+        </w:rPr>
+        <w:t>Langkah-</w:t>
+      </w:r>
+      <w:proofErr w:type="spellStart"/>
+      <w:r>
+        <w:rPr>
+          <w:rFonts w:ascii="Times New Roman" w:hAnsi="Times New Roman" w:cs="Times New Roman"/>
+          <w:sz w:val="24"/>
+          <w:szCs w:val="24"/>
+        </w:rPr>
+        <w:t>langkah</w:t>
+      </w:r>
+      <w:proofErr w:type="spellEnd"/>
+      <w:r>
+        <w:rPr>
+          <w:rFonts w:ascii="Times New Roman" w:hAnsi="Times New Roman" w:cs="Times New Roman"/>
+          <w:sz w:val="24"/>
+          <w:szCs w:val="24"/>
+        </w:rPr>
+        <w:t xml:space="preserve"> </w:t>
+      </w:r>
+      <w:proofErr w:type="spellStart"/>
+      <w:r>
+        <w:rPr>
+          <w:rFonts w:ascii="Times New Roman" w:hAnsi="Times New Roman" w:cs="Times New Roman"/>
+          <w:sz w:val="24"/>
+          <w:szCs w:val="24"/>
+        </w:rPr>
+        <w:t>diatas</w:t>
+      </w:r>
+      <w:proofErr w:type="spellEnd"/>
+      <w:r>
+        <w:rPr>
+          <w:rFonts w:ascii="Times New Roman" w:hAnsi="Times New Roman" w:cs="Times New Roman"/>
+          <w:sz w:val="24"/>
+          <w:szCs w:val="24"/>
+        </w:rPr>
+        <w:t xml:space="preserve"> </w:t>
+      </w:r>
+      <w:proofErr w:type="spellStart"/>
+      <w:r>
+        <w:rPr>
+          <w:rFonts w:ascii="Times New Roman" w:hAnsi="Times New Roman" w:cs="Times New Roman"/>
+          <w:sz w:val="24"/>
+          <w:szCs w:val="24"/>
+        </w:rPr>
+        <w:t>akan</w:t>
+      </w:r>
+      <w:proofErr w:type="spellEnd"/>
+      <w:r>
+        <w:rPr>
+          <w:rFonts w:ascii="Times New Roman" w:hAnsi="Times New Roman" w:cs="Times New Roman"/>
+          <w:sz w:val="24"/>
+          <w:szCs w:val="24"/>
+        </w:rPr>
+        <w:t xml:space="preserve"> </w:t>
+      </w:r>
+      <w:proofErr w:type="spellStart"/>
+      <w:r>
+        <w:rPr>
+          <w:rFonts w:ascii="Times New Roman" w:hAnsi="Times New Roman" w:cs="Times New Roman"/>
+          <w:sz w:val="24"/>
+          <w:szCs w:val="24"/>
+        </w:rPr>
+        <w:t>diulang</w:t>
+      </w:r>
+      <w:proofErr w:type="spellEnd"/>
+      <w:r>
+        <w:rPr>
+          <w:rFonts w:ascii="Times New Roman" w:hAnsi="Times New Roman" w:cs="Times New Roman"/>
+          <w:sz w:val="24"/>
+          <w:szCs w:val="24"/>
+        </w:rPr>
+        <w:t xml:space="preserve"> </w:t>
+      </w:r>
+      <w:proofErr w:type="spellStart"/>
+      <w:r>
+        <w:rPr>
+          <w:rFonts w:ascii="Times New Roman" w:hAnsi="Times New Roman" w:cs="Times New Roman"/>
+          <w:sz w:val="24"/>
+          <w:szCs w:val="24"/>
+        </w:rPr>
+        <w:t>melalui</w:t>
+      </w:r>
+      <w:proofErr w:type="spellEnd"/>
+      <w:r>
+        <w:rPr>
+          <w:rFonts w:ascii="Times New Roman" w:hAnsi="Times New Roman" w:cs="Times New Roman"/>
+          <w:sz w:val="24"/>
+          <w:szCs w:val="24"/>
+        </w:rPr>
+        <w:t xml:space="preserve"> </w:t>
+      </w:r>
+      <w:proofErr w:type="spellStart"/>
+      <w:r>
+        <w:rPr>
+          <w:rFonts w:ascii="Times New Roman" w:hAnsi="Times New Roman" w:cs="Times New Roman"/>
+          <w:sz w:val="24"/>
+          <w:szCs w:val="24"/>
+        </w:rPr>
+        <w:t>permutasi</w:t>
+      </w:r>
+      <w:proofErr w:type="spellEnd"/>
+      <w:r>
+        <w:rPr>
+          <w:rFonts w:ascii="Times New Roman" w:hAnsi="Times New Roman" w:cs="Times New Roman"/>
+          <w:sz w:val="24"/>
+          <w:szCs w:val="24"/>
+        </w:rPr>
+        <w:t xml:space="preserve"> yang </w:t>
+      </w:r>
+      <w:proofErr w:type="spellStart"/>
+      <w:r>
+        <w:rPr>
+          <w:rFonts w:ascii="Times New Roman" w:hAnsi="Times New Roman" w:cs="Times New Roman"/>
+          <w:sz w:val="24"/>
+          <w:szCs w:val="24"/>
+        </w:rPr>
+        <w:t>dilakukan</w:t>
+      </w:r>
+      <w:proofErr w:type="spellEnd"/>
+      <w:r>
+        <w:rPr>
+          <w:rFonts w:ascii="Times New Roman" w:hAnsi="Times New Roman" w:cs="Times New Roman"/>
+          <w:sz w:val="24"/>
+          <w:szCs w:val="24"/>
+        </w:rPr>
+        <w:t xml:space="preserve"> </w:t>
+      </w:r>
+      <w:proofErr w:type="spellStart"/>
+      <w:r>
+        <w:rPr>
+          <w:rFonts w:ascii="Times New Roman" w:hAnsi="Times New Roman" w:cs="Times New Roman"/>
+          <w:sz w:val="24"/>
+          <w:szCs w:val="24"/>
+        </w:rPr>
+        <w:t>sehingga</w:t>
+      </w:r>
+      <w:proofErr w:type="spellEnd"/>
+      <w:r>
+        <w:rPr>
+          <w:rFonts w:ascii="Times New Roman" w:hAnsi="Times New Roman" w:cs="Times New Roman"/>
+          <w:sz w:val="24"/>
+          <w:szCs w:val="24"/>
+        </w:rPr>
+        <w:t xml:space="preserve"> program </w:t>
+      </w:r>
+      <w:proofErr w:type="spellStart"/>
+      <w:r>
+        <w:rPr>
+          <w:rFonts w:ascii="Times New Roman" w:hAnsi="Times New Roman" w:cs="Times New Roman"/>
+          <w:sz w:val="24"/>
+          <w:szCs w:val="24"/>
+        </w:rPr>
+        <w:t>akan</w:t>
+      </w:r>
+      <w:proofErr w:type="spellEnd"/>
+      <w:r>
+        <w:rPr>
+          <w:rFonts w:ascii="Times New Roman" w:hAnsi="Times New Roman" w:cs="Times New Roman"/>
+          <w:sz w:val="24"/>
+          <w:szCs w:val="24"/>
+        </w:rPr>
+        <w:t xml:space="preserve"> </w:t>
+      </w:r>
+      <w:proofErr w:type="spellStart"/>
+      <w:r>
+        <w:rPr>
+          <w:rFonts w:ascii="Times New Roman" w:hAnsi="Times New Roman" w:cs="Times New Roman"/>
+          <w:sz w:val="24"/>
+          <w:szCs w:val="24"/>
+        </w:rPr>
+        <w:t>meninjau</w:t>
+      </w:r>
+      <w:proofErr w:type="spellEnd"/>
+      <w:r>
+        <w:rPr>
+          <w:rFonts w:ascii="Times New Roman" w:hAnsi="Times New Roman" w:cs="Times New Roman"/>
+          <w:sz w:val="24"/>
+          <w:szCs w:val="24"/>
+        </w:rPr>
+        <w:t xml:space="preserve"> </w:t>
+      </w:r>
+      <w:proofErr w:type="spellStart"/>
+      <w:r>
+        <w:rPr>
+          <w:rFonts w:ascii="Times New Roman" w:hAnsi="Times New Roman" w:cs="Times New Roman"/>
+          <w:sz w:val="24"/>
+          <w:szCs w:val="24"/>
+        </w:rPr>
+        <w:t>kemungkinan</w:t>
+      </w:r>
+      <w:proofErr w:type="spellEnd"/>
+      <w:r>
+        <w:rPr>
+          <w:rFonts w:ascii="Times New Roman" w:hAnsi="Times New Roman" w:cs="Times New Roman"/>
+          <w:sz w:val="24"/>
+          <w:szCs w:val="24"/>
+        </w:rPr>
+        <w:t xml:space="preserve"> </w:t>
+      </w:r>
+      <w:proofErr w:type="spellStart"/>
+      <w:r>
+        <w:rPr>
+          <w:rFonts w:ascii="Times New Roman" w:hAnsi="Times New Roman" w:cs="Times New Roman"/>
+          <w:sz w:val="24"/>
+          <w:szCs w:val="24"/>
+        </w:rPr>
+        <w:t>dari</w:t>
+      </w:r>
+      <w:proofErr w:type="spellEnd"/>
+      <w:r>
+        <w:rPr>
+          <w:rFonts w:ascii="Times New Roman" w:hAnsi="Times New Roman" w:cs="Times New Roman"/>
+          <w:sz w:val="24"/>
+          <w:szCs w:val="24"/>
+        </w:rPr>
+        <w:t xml:space="preserve"> </w:t>
+      </w:r>
+      <w:proofErr w:type="spellStart"/>
+      <w:r>
+        <w:rPr>
+          <w:rFonts w:ascii="Times New Roman" w:hAnsi="Times New Roman" w:cs="Times New Roman"/>
+          <w:sz w:val="24"/>
+          <w:szCs w:val="24"/>
+        </w:rPr>
+        <w:t>seluruh</w:t>
+      </w:r>
+      <w:proofErr w:type="spellEnd"/>
+      <w:r>
+        <w:rPr>
+          <w:rFonts w:ascii="Times New Roman" w:hAnsi="Times New Roman" w:cs="Times New Roman"/>
+          <w:sz w:val="24"/>
+          <w:szCs w:val="24"/>
+        </w:rPr>
+        <w:t xml:space="preserve"> </w:t>
+      </w:r>
+      <w:proofErr w:type="spellStart"/>
+      <w:r>
+        <w:rPr>
+          <w:rFonts w:ascii="Times New Roman" w:hAnsi="Times New Roman" w:cs="Times New Roman"/>
+          <w:sz w:val="24"/>
+          <w:szCs w:val="24"/>
+        </w:rPr>
+        <w:t>permutasi</w:t>
+      </w:r>
+      <w:proofErr w:type="spellEnd"/>
+      <w:r>
+        <w:rPr>
+          <w:rFonts w:ascii="Times New Roman" w:hAnsi="Times New Roman" w:cs="Times New Roman"/>
+          <w:sz w:val="24"/>
+          <w:szCs w:val="24"/>
+        </w:rPr>
+        <w:t xml:space="preserve"> yang </w:t>
+      </w:r>
+      <w:proofErr w:type="spellStart"/>
+      <w:r>
+        <w:rPr>
+          <w:rFonts w:ascii="Times New Roman" w:hAnsi="Times New Roman" w:cs="Times New Roman"/>
+          <w:sz w:val="24"/>
+          <w:szCs w:val="24"/>
+        </w:rPr>
+        <w:t>terjadi</w:t>
+      </w:r>
+      <w:proofErr w:type="spellEnd"/>
+      <w:r>
+        <w:rPr>
+          <w:rFonts w:ascii="Times New Roman" w:hAnsi="Times New Roman" w:cs="Times New Roman"/>
+          <w:sz w:val="24"/>
+          <w:szCs w:val="24"/>
+        </w:rPr>
+        <w:t xml:space="preserve"> pada </w:t>
+      </w:r>
+      <w:proofErr w:type="spellStart"/>
+      <w:r>
+        <w:rPr>
+          <w:rFonts w:ascii="Times New Roman" w:hAnsi="Times New Roman" w:cs="Times New Roman"/>
+          <w:sz w:val="24"/>
+          <w:szCs w:val="24"/>
+        </w:rPr>
+        <w:t>kartu</w:t>
+      </w:r>
+      <w:proofErr w:type="spellEnd"/>
+      <w:r>
+        <w:rPr>
+          <w:rFonts w:ascii="Times New Roman" w:hAnsi="Times New Roman" w:cs="Times New Roman"/>
+          <w:sz w:val="24"/>
+          <w:szCs w:val="24"/>
+        </w:rPr>
+        <w:t xml:space="preserve"> dan pada </w:t>
+      </w:r>
+      <w:proofErr w:type="spellStart"/>
+      <w:r>
+        <w:rPr>
+          <w:rFonts w:ascii="Times New Roman" w:hAnsi="Times New Roman" w:cs="Times New Roman"/>
+          <w:sz w:val="24"/>
+          <w:szCs w:val="24"/>
+        </w:rPr>
+        <w:t>operasi</w:t>
+      </w:r>
+      <w:proofErr w:type="spellEnd"/>
+      <w:r>
+        <w:rPr>
+          <w:rFonts w:ascii="Times New Roman" w:hAnsi="Times New Roman" w:cs="Times New Roman"/>
+          <w:sz w:val="24"/>
+          <w:szCs w:val="24"/>
+        </w:rPr>
+        <w:t>.</w:t>
+      </w:r>
+    </w:p>
+    <w:p>
+      <w:pPr>
+        <w:pStyle w:val="ListParagraph"/>
+        <w:numPr>
+          <w:ilvl w:val="0"/>
+          <w:numId w:val="1"/>
+        </w:numPr>
+        <w:spacing w:line="360" w:lineRule="auto"/>
+        <w:jc w:val="both"/>
+        <w:rPr>
+          <w:rFonts w:ascii="Times New Roman" w:hAnsi="Times New Roman" w:cs="Times New Roman"/>
+          <w:sz w:val="24"/>
+          <w:szCs w:val="24"/>
+          <w:lang w:val="id-ID"/>
+        </w:rPr>
+      </w:pPr>
+      <w:r>
+        <w:rPr>
+          <w:rFonts w:ascii="Times New Roman" w:hAnsi="Times New Roman" w:cs="Times New Roman"/>
+          <w:sz w:val="24"/>
+          <w:szCs w:val="24"/>
+        </w:rPr>
+        <w:t xml:space="preserve">Program </w:t>
+      </w:r>
+      <w:proofErr w:type="spellStart"/>
+      <w:r>
+        <w:rPr>
+          <w:rFonts w:ascii="Times New Roman" w:hAnsi="Times New Roman" w:cs="Times New Roman"/>
+          <w:sz w:val="24"/>
+          <w:szCs w:val="24"/>
+        </w:rPr>
+        <w:t>akan</w:t>
+      </w:r>
+      <w:proofErr w:type="spellEnd"/>
+      <w:r>
+        <w:rPr>
+          <w:rFonts w:ascii="Times New Roman" w:hAnsi="Times New Roman" w:cs="Times New Roman"/>
+          <w:sz w:val="24"/>
+          <w:szCs w:val="24"/>
+        </w:rPr>
+        <w:t xml:space="preserve"> </w:t>
+      </w:r>
+      <w:proofErr w:type="spellStart"/>
+      <w:r>
+        <w:rPr>
+          <w:rFonts w:ascii="Times New Roman" w:hAnsi="Times New Roman" w:cs="Times New Roman"/>
+          <w:sz w:val="24"/>
+          <w:szCs w:val="24"/>
+        </w:rPr>
+        <w:t>berhenti</w:t>
+      </w:r>
+      <w:proofErr w:type="spellEnd"/>
+      <w:r>
+        <w:rPr>
+          <w:rFonts w:ascii="Times New Roman" w:hAnsi="Times New Roman" w:cs="Times New Roman"/>
+          <w:sz w:val="24"/>
+          <w:szCs w:val="24"/>
+        </w:rPr>
+        <w:t xml:space="preserve"> </w:t>
+      </w:r>
+      <w:proofErr w:type="spellStart"/>
+      <w:r>
+        <w:rPr>
+          <w:rFonts w:ascii="Times New Roman" w:hAnsi="Times New Roman" w:cs="Times New Roman"/>
+          <w:sz w:val="24"/>
+          <w:szCs w:val="24"/>
+        </w:rPr>
+        <w:t>saat</w:t>
+      </w:r>
+      <w:proofErr w:type="spellEnd"/>
+      <w:r>
+        <w:rPr>
+          <w:rFonts w:ascii="Times New Roman" w:hAnsi="Times New Roman" w:cs="Times New Roman"/>
+          <w:sz w:val="24"/>
+          <w:szCs w:val="24"/>
+        </w:rPr>
+        <w:t xml:space="preserve"> </w:t>
+      </w:r>
+      <w:proofErr w:type="spellStart"/>
+      <w:r>
+        <w:rPr>
+          <w:rFonts w:ascii="Times New Roman" w:hAnsi="Times New Roman" w:cs="Times New Roman"/>
+          <w:sz w:val="24"/>
+          <w:szCs w:val="24"/>
+        </w:rPr>
+        <w:t>seluruh</w:t>
+      </w:r>
+      <w:proofErr w:type="spellEnd"/>
+      <w:r>
+        <w:rPr>
+          <w:rFonts w:ascii="Times New Roman" w:hAnsi="Times New Roman" w:cs="Times New Roman"/>
+          <w:sz w:val="24"/>
+          <w:szCs w:val="24"/>
+        </w:rPr>
+        <w:t xml:space="preserve"> </w:t>
+      </w:r>
+      <w:proofErr w:type="spellStart"/>
+      <w:r>
+        <w:rPr>
+          <w:rFonts w:ascii="Times New Roman" w:hAnsi="Times New Roman" w:cs="Times New Roman"/>
+          <w:sz w:val="24"/>
+          <w:szCs w:val="24"/>
+        </w:rPr>
+        <w:t>permutasi</w:t>
+      </w:r>
+      <w:proofErr w:type="spellEnd"/>
+      <w:r>
+        <w:rPr>
+          <w:rFonts w:ascii="Times New Roman" w:hAnsi="Times New Roman" w:cs="Times New Roman"/>
+          <w:sz w:val="24"/>
+          <w:szCs w:val="24"/>
+        </w:rPr>
+        <w:t xml:space="preserve"> </w:t>
+      </w:r>
+      <w:proofErr w:type="spellStart"/>
+      <w:r>
+        <w:rPr>
+          <w:rFonts w:ascii="Times New Roman" w:hAnsi="Times New Roman" w:cs="Times New Roman"/>
+          <w:sz w:val="24"/>
+          <w:szCs w:val="24"/>
+        </w:rPr>
+        <w:t>leksikografis</w:t>
+      </w:r>
+      <w:proofErr w:type="spellEnd"/>
+      <w:r>
+        <w:rPr>
+          <w:rFonts w:ascii="Times New Roman" w:hAnsi="Times New Roman" w:cs="Times New Roman"/>
+          <w:sz w:val="24"/>
+          <w:szCs w:val="24"/>
+        </w:rPr>
+        <w:t xml:space="preserve"> </w:t>
+      </w:r>
+      <w:proofErr w:type="spellStart"/>
+      <w:r>
+        <w:rPr>
+          <w:rFonts w:ascii="Times New Roman" w:hAnsi="Times New Roman" w:cs="Times New Roman"/>
+          <w:sz w:val="24"/>
+          <w:szCs w:val="24"/>
+        </w:rPr>
+        <w:t>telah</w:t>
+      </w:r>
+      <w:proofErr w:type="spellEnd"/>
+      <w:r>
+        <w:rPr>
+          <w:rFonts w:ascii="Times New Roman" w:hAnsi="Times New Roman" w:cs="Times New Roman"/>
+          <w:sz w:val="24"/>
+          <w:szCs w:val="24"/>
+        </w:rPr>
+        <w:t xml:space="preserve"> </w:t>
+      </w:r>
+      <w:proofErr w:type="spellStart"/>
+      <w:r>
+        <w:rPr>
+          <w:rFonts w:ascii="Times New Roman" w:hAnsi="Times New Roman" w:cs="Times New Roman"/>
+          <w:sz w:val="24"/>
+          <w:szCs w:val="24"/>
+        </w:rPr>
+        <w:t>dilakukan</w:t>
+      </w:r>
+      <w:proofErr w:type="spellEnd"/>
+      <w:r>
+        <w:rPr>
+          <w:rFonts w:ascii="Times New Roman" w:hAnsi="Times New Roman" w:cs="Times New Roman"/>
+          <w:sz w:val="24"/>
+          <w:szCs w:val="24"/>
+        </w:rPr>
+        <w:t>. (</w:t>
+      </w:r>
+      <w:proofErr w:type="spellStart"/>
+      <w:proofErr w:type="gramStart"/>
+      <w:r>
+        <w:rPr>
+          <w:rFonts w:ascii="Times New Roman" w:hAnsi="Times New Roman" w:cs="Times New Roman"/>
+          <w:sz w:val="24"/>
+          <w:szCs w:val="24"/>
+        </w:rPr>
+        <w:t>permutasi</w:t>
+      </w:r>
+      <w:proofErr w:type="spellEnd"/>
+      <w:proofErr w:type="gramEnd"/>
+      <w:r>
+        <w:rPr>
+          <w:rFonts w:ascii="Times New Roman" w:hAnsi="Times New Roman" w:cs="Times New Roman"/>
+          <w:sz w:val="24"/>
+          <w:szCs w:val="24"/>
+        </w:rPr>
+        <w:t xml:space="preserve"> </w:t>
+      </w:r>
+      <w:proofErr w:type="spellStart"/>
+      <w:r>
+        <w:rPr>
+          <w:rFonts w:ascii="Times New Roman" w:hAnsi="Times New Roman" w:cs="Times New Roman"/>
+          <w:sz w:val="24"/>
+          <w:szCs w:val="24"/>
+        </w:rPr>
+        <w:t>leksikografis</w:t>
+      </w:r>
+      <w:proofErr w:type="spellEnd"/>
+      <w:r>
+        <w:rPr>
+          <w:rFonts w:ascii="Times New Roman" w:hAnsi="Times New Roman" w:cs="Times New Roman"/>
+          <w:sz w:val="24"/>
+          <w:szCs w:val="24"/>
+        </w:rPr>
+        <w:t xml:space="preserve"> </w:t>
+      </w:r>
+      <w:proofErr w:type="spellStart"/>
+      <w:r>
+        <w:rPr>
+          <w:rFonts w:ascii="Times New Roman" w:hAnsi="Times New Roman" w:cs="Times New Roman"/>
+          <w:sz w:val="24"/>
+          <w:szCs w:val="24"/>
+        </w:rPr>
+        <w:t>dilakukan</w:t>
+      </w:r>
+      <w:proofErr w:type="spellEnd"/>
+      <w:r>
+        <w:rPr>
+          <w:rFonts w:ascii="Times New Roman" w:hAnsi="Times New Roman" w:cs="Times New Roman"/>
+          <w:sz w:val="24"/>
+          <w:szCs w:val="24"/>
+        </w:rPr>
+        <w:t xml:space="preserve"> dengan </w:t>
+      </w:r>
+      <w:proofErr w:type="spellStart"/>
+      <w:r>
+        <w:rPr>
+          <w:rFonts w:ascii="Times New Roman" w:hAnsi="Times New Roman" w:cs="Times New Roman"/>
+          <w:sz w:val="24"/>
+          <w:szCs w:val="24"/>
+        </w:rPr>
+        <w:t>menukar</w:t>
+      </w:r>
+      <w:proofErr w:type="spellEnd"/>
+      <w:r>
+        <w:rPr>
+          <w:rFonts w:ascii="Times New Roman" w:hAnsi="Times New Roman" w:cs="Times New Roman"/>
+          <w:sz w:val="24"/>
+          <w:szCs w:val="24"/>
+        </w:rPr>
+        <w:t xml:space="preserve"> dua </w:t>
+      </w:r>
+      <w:proofErr w:type="spellStart"/>
+      <w:r>
+        <w:rPr>
+          <w:rFonts w:ascii="Times New Roman" w:hAnsi="Times New Roman" w:cs="Times New Roman"/>
+          <w:sz w:val="24"/>
+          <w:szCs w:val="24"/>
+        </w:rPr>
+        <w:t>angka</w:t>
       </w:r>
       <w:proofErr w:type="spellEnd"/>
       <w:r>
@@ -1840,52 +3297,478 @@
           <w:sz w:val="24"/>
           <w:szCs w:val="24"/>
         </w:rPr>
-        <w:t>otomatis</w:t>
-      </w:r>
-      <w:proofErr w:type="spellEnd"/>
-      <w:r>
-        <w:rPr>
-          <w:rFonts w:ascii="Times New Roman" w:hAnsi="Times New Roman" w:cs="Times New Roman"/>
-          <w:sz w:val="24"/>
-          <w:szCs w:val="24"/>
-        </w:rPr>
-        <w:t xml:space="preserve"> </w:t>
-      </w:r>
-      <w:proofErr w:type="spellStart"/>
-      <w:r>
-        <w:rPr>
-          <w:rFonts w:ascii="Times New Roman" w:hAnsi="Times New Roman" w:cs="Times New Roman"/>
-          <w:sz w:val="24"/>
-          <w:szCs w:val="24"/>
-        </w:rPr>
-        <w:t>terhadap</w:t>
-      </w:r>
-      <w:proofErr w:type="spellEnd"/>
-      <w:r>
-        <w:rPr>
-          <w:rFonts w:ascii="Times New Roman" w:hAnsi="Times New Roman" w:cs="Times New Roman"/>
-          <w:sz w:val="24"/>
-          <w:szCs w:val="24"/>
-        </w:rPr>
-        <w:t xml:space="preserve"> </w:t>
-      </w:r>
-      <w:proofErr w:type="spellStart"/>
-      <w:r>
-        <w:rPr>
-          <w:rFonts w:ascii="Times New Roman" w:hAnsi="Times New Roman" w:cs="Times New Roman"/>
-          <w:sz w:val="24"/>
-          <w:szCs w:val="24"/>
-        </w:rPr>
-        <w:t>keempat</w:t>
-      </w:r>
-      <w:proofErr w:type="spellEnd"/>
-      <w:r>
-        <w:rPr>
-          <w:rFonts w:ascii="Times New Roman" w:hAnsi="Times New Roman" w:cs="Times New Roman"/>
-          <w:sz w:val="24"/>
-          <w:szCs w:val="24"/>
-        </w:rPr>
-        <w:t xml:space="preserve"> </w:t>
+        <w:t>berturut-turut</w:t>
+      </w:r>
+      <w:proofErr w:type="spellEnd"/>
+      <w:r>
+        <w:rPr>
+          <w:rFonts w:ascii="Times New Roman" w:hAnsi="Times New Roman" w:cs="Times New Roman"/>
+          <w:sz w:val="24"/>
+          <w:szCs w:val="24"/>
+        </w:rPr>
+        <w:t xml:space="preserve">, </w:t>
+      </w:r>
+      <w:proofErr w:type="spellStart"/>
+      <w:r>
+        <w:rPr>
+          <w:rFonts w:ascii="Times New Roman" w:hAnsi="Times New Roman" w:cs="Times New Roman"/>
+          <w:sz w:val="24"/>
+          <w:szCs w:val="24"/>
+        </w:rPr>
+        <w:t>sebagai</w:t>
+      </w:r>
+      <w:proofErr w:type="spellEnd"/>
+      <w:r>
+        <w:rPr>
+          <w:rFonts w:ascii="Times New Roman" w:hAnsi="Times New Roman" w:cs="Times New Roman"/>
+          <w:sz w:val="24"/>
+          <w:szCs w:val="24"/>
+        </w:rPr>
+        <w:t xml:space="preserve"> </w:t>
+      </w:r>
+      <w:proofErr w:type="spellStart"/>
+      <w:r>
+        <w:rPr>
+          <w:rFonts w:ascii="Times New Roman" w:hAnsi="Times New Roman" w:cs="Times New Roman"/>
+          <w:sz w:val="24"/>
+          <w:szCs w:val="24"/>
+        </w:rPr>
+        <w:t>contoh</w:t>
+      </w:r>
+      <w:proofErr w:type="spellEnd"/>
+      <w:r>
+        <w:rPr>
+          <w:rFonts w:ascii="Times New Roman" w:hAnsi="Times New Roman" w:cs="Times New Roman"/>
+          <w:sz w:val="24"/>
+          <w:szCs w:val="24"/>
+        </w:rPr>
+        <w:t xml:space="preserve"> (1, 2, …, n) </w:t>
+      </w:r>
+      <w:proofErr w:type="spellStart"/>
+      <w:r>
+        <w:rPr>
+          <w:rFonts w:ascii="Times New Roman" w:hAnsi="Times New Roman" w:cs="Times New Roman"/>
+          <w:sz w:val="24"/>
+          <w:szCs w:val="24"/>
+        </w:rPr>
+        <w:t>akan</w:t>
+      </w:r>
+      <w:proofErr w:type="spellEnd"/>
+      <w:r>
+        <w:rPr>
+          <w:rFonts w:ascii="Times New Roman" w:hAnsi="Times New Roman" w:cs="Times New Roman"/>
+          <w:sz w:val="24"/>
+          <w:szCs w:val="24"/>
+        </w:rPr>
+        <w:t xml:space="preserve"> </w:t>
+      </w:r>
+      <w:proofErr w:type="spellStart"/>
+      <w:r>
+        <w:rPr>
+          <w:rFonts w:ascii="Times New Roman" w:hAnsi="Times New Roman" w:cs="Times New Roman"/>
+          <w:sz w:val="24"/>
+          <w:szCs w:val="24"/>
+        </w:rPr>
+        <w:t>berakhir</w:t>
+      </w:r>
+      <w:proofErr w:type="spellEnd"/>
+      <w:r>
+        <w:rPr>
+          <w:rFonts w:ascii="Times New Roman" w:hAnsi="Times New Roman" w:cs="Times New Roman"/>
+          <w:sz w:val="24"/>
+          <w:szCs w:val="24"/>
+        </w:rPr>
+        <w:t xml:space="preserve"> pada (n, n-1, …, 2, 1).</w:t>
+      </w:r>
+    </w:p>
+    <w:p>
+      <w:pPr>
+        <w:spacing w:line="360" w:lineRule="auto"/>
+        <w:ind w:left="360" w:firstLine="720"/>
+        <w:jc w:val="both"/>
+        <w:rPr>
+          <w:rFonts w:ascii="Times New Roman" w:hAnsi="Times New Roman" w:cs="Times New Roman"/>
+          <w:sz w:val="24"/>
+          <w:szCs w:val="24"/>
+        </w:rPr>
+      </w:pPr>
+      <w:proofErr w:type="spellStart"/>
+      <w:r>
+        <w:rPr>
+          <w:rFonts w:ascii="Times New Roman" w:hAnsi="Times New Roman" w:cs="Times New Roman"/>
+          <w:sz w:val="24"/>
+          <w:szCs w:val="24"/>
+        </w:rPr>
+        <w:t>Berdasarkan</w:t>
+      </w:r>
+      <w:proofErr w:type="spellEnd"/>
+      <w:r>
+        <w:rPr>
+          <w:rFonts w:ascii="Times New Roman" w:hAnsi="Times New Roman" w:cs="Times New Roman"/>
+          <w:sz w:val="24"/>
+          <w:szCs w:val="24"/>
+        </w:rPr>
+        <w:t xml:space="preserve"> </w:t>
+      </w:r>
+      <w:proofErr w:type="spellStart"/>
+      <w:r>
+        <w:rPr>
+          <w:rFonts w:ascii="Times New Roman" w:hAnsi="Times New Roman" w:cs="Times New Roman"/>
+          <w:sz w:val="24"/>
+          <w:szCs w:val="24"/>
+        </w:rPr>
+        <w:t>kompleksitasnya</w:t>
+      </w:r>
+      <w:proofErr w:type="spellEnd"/>
+      <w:r>
+        <w:rPr>
+          <w:rFonts w:ascii="Times New Roman" w:hAnsi="Times New Roman" w:cs="Times New Roman"/>
+          <w:sz w:val="24"/>
+          <w:szCs w:val="24"/>
+        </w:rPr>
+        <w:t xml:space="preserve">, </w:t>
+      </w:r>
+      <w:proofErr w:type="spellStart"/>
+      <w:r>
+        <w:rPr>
+          <w:rFonts w:ascii="Times New Roman" w:hAnsi="Times New Roman" w:cs="Times New Roman"/>
+          <w:sz w:val="24"/>
+          <w:szCs w:val="24"/>
+        </w:rPr>
+        <w:t>algoritma</w:t>
+      </w:r>
+      <w:proofErr w:type="spellEnd"/>
+      <w:r>
+        <w:rPr>
+          <w:rFonts w:ascii="Times New Roman" w:hAnsi="Times New Roman" w:cs="Times New Roman"/>
+          <w:sz w:val="24"/>
+          <w:szCs w:val="24"/>
+        </w:rPr>
+        <w:t xml:space="preserve"> </w:t>
+      </w:r>
+      <w:proofErr w:type="spellStart"/>
+      <w:r>
+        <w:rPr>
+          <w:rFonts w:ascii="Times New Roman" w:hAnsi="Times New Roman" w:cs="Times New Roman"/>
+          <w:sz w:val="24"/>
+          <w:szCs w:val="24"/>
+        </w:rPr>
+        <w:t>ini</w:t>
+      </w:r>
+      <w:proofErr w:type="spellEnd"/>
+      <w:r>
+        <w:rPr>
+          <w:rFonts w:ascii="Times New Roman" w:hAnsi="Times New Roman" w:cs="Times New Roman"/>
+          <w:sz w:val="24"/>
+          <w:szCs w:val="24"/>
+        </w:rPr>
+        <w:t xml:space="preserve"> </w:t>
+      </w:r>
+      <w:proofErr w:type="spellStart"/>
+      <w:r>
+        <w:rPr>
+          <w:rFonts w:ascii="Times New Roman" w:hAnsi="Times New Roman" w:cs="Times New Roman"/>
+          <w:sz w:val="24"/>
+          <w:szCs w:val="24"/>
+        </w:rPr>
+        <w:t>menghasilkan</w:t>
+      </w:r>
+      <w:proofErr w:type="spellEnd"/>
+      <w:r>
+        <w:rPr>
+          <w:rFonts w:ascii="Times New Roman" w:hAnsi="Times New Roman" w:cs="Times New Roman"/>
+          <w:sz w:val="24"/>
+          <w:szCs w:val="24"/>
+        </w:rPr>
+        <w:t xml:space="preserve"> </w:t>
+      </w:r>
+      <w:proofErr w:type="spellStart"/>
+      <w:r>
+        <w:rPr>
+          <w:rFonts w:ascii="Times New Roman" w:hAnsi="Times New Roman" w:cs="Times New Roman"/>
+          <w:sz w:val="24"/>
+          <w:szCs w:val="24"/>
+        </w:rPr>
+        <w:t>kompleksitas</w:t>
+      </w:r>
+      <w:proofErr w:type="spellEnd"/>
+      <w:r>
+        <w:rPr>
+          <w:rFonts w:ascii="Times New Roman" w:hAnsi="Times New Roman" w:cs="Times New Roman"/>
+          <w:sz w:val="24"/>
+          <w:szCs w:val="24"/>
+        </w:rPr>
+        <w:t xml:space="preserve"> </w:t>
+      </w:r>
+      <w:proofErr w:type="spellStart"/>
+      <w:r>
+        <w:rPr>
+          <w:rFonts w:ascii="Times New Roman" w:hAnsi="Times New Roman" w:cs="Times New Roman"/>
+          <w:sz w:val="24"/>
+          <w:szCs w:val="24"/>
+        </w:rPr>
+        <w:t>waktu</w:t>
+      </w:r>
+      <w:proofErr w:type="spellEnd"/>
+      <w:r>
+        <w:rPr>
+          <w:rFonts w:ascii="Times New Roman" w:hAnsi="Times New Roman" w:cs="Times New Roman"/>
+          <w:sz w:val="24"/>
+          <w:szCs w:val="24"/>
+        </w:rPr>
+        <w:t xml:space="preserve"> yang </w:t>
+      </w:r>
+      <w:proofErr w:type="spellStart"/>
+      <w:r>
+        <w:rPr>
+          <w:rFonts w:ascii="Times New Roman" w:hAnsi="Times New Roman" w:cs="Times New Roman"/>
+          <w:sz w:val="24"/>
+          <w:szCs w:val="24"/>
+        </w:rPr>
+        <w:t>tinggi</w:t>
+      </w:r>
+      <w:proofErr w:type="spellEnd"/>
+      <w:r>
+        <w:rPr>
+          <w:rFonts w:ascii="Times New Roman" w:hAnsi="Times New Roman" w:cs="Times New Roman"/>
+          <w:sz w:val="24"/>
+          <w:szCs w:val="24"/>
+        </w:rPr>
+        <w:t xml:space="preserve"> </w:t>
+      </w:r>
+      <w:proofErr w:type="spellStart"/>
+      <w:r>
+        <w:rPr>
+          <w:rFonts w:ascii="Times New Roman" w:hAnsi="Times New Roman" w:cs="Times New Roman"/>
+          <w:sz w:val="24"/>
+          <w:szCs w:val="24"/>
+        </w:rPr>
+        <w:t>karena</w:t>
+      </w:r>
+      <w:proofErr w:type="spellEnd"/>
+      <w:r>
+        <w:rPr>
+          <w:rFonts w:ascii="Times New Roman" w:hAnsi="Times New Roman" w:cs="Times New Roman"/>
+          <w:sz w:val="24"/>
+          <w:szCs w:val="24"/>
+        </w:rPr>
+        <w:t xml:space="preserve"> </w:t>
+      </w:r>
+      <w:proofErr w:type="spellStart"/>
+      <w:r>
+        <w:rPr>
+          <w:rFonts w:ascii="Times New Roman" w:hAnsi="Times New Roman" w:cs="Times New Roman"/>
+          <w:sz w:val="24"/>
+          <w:szCs w:val="24"/>
+        </w:rPr>
+        <w:t>menghasilkan</w:t>
+      </w:r>
+      <w:proofErr w:type="spellEnd"/>
+      <w:r>
+        <w:rPr>
+          <w:rFonts w:ascii="Times New Roman" w:hAnsi="Times New Roman" w:cs="Times New Roman"/>
+          <w:sz w:val="24"/>
+          <w:szCs w:val="24"/>
+        </w:rPr>
+        <w:t xml:space="preserve"> </w:t>
+      </w:r>
+      <w:proofErr w:type="spellStart"/>
+      <w:r>
+        <w:rPr>
+          <w:rFonts w:ascii="Times New Roman" w:hAnsi="Times New Roman" w:cs="Times New Roman"/>
+          <w:sz w:val="24"/>
+          <w:szCs w:val="24"/>
+        </w:rPr>
+        <w:t>notasi</w:t>
+      </w:r>
+      <w:proofErr w:type="spellEnd"/>
+      <w:r>
+        <w:rPr>
+          <w:rFonts w:ascii="Times New Roman" w:hAnsi="Times New Roman" w:cs="Times New Roman"/>
+          <w:sz w:val="24"/>
+          <w:szCs w:val="24"/>
+        </w:rPr>
+        <w:t xml:space="preserve"> </w:t>
+      </w:r>
+      <w:proofErr w:type="gramStart"/>
+      <w:r>
+        <w:rPr>
+          <w:rFonts w:ascii="Times New Roman" w:hAnsi="Times New Roman" w:cs="Times New Roman"/>
+          <w:sz w:val="24"/>
+          <w:szCs w:val="24"/>
+        </w:rPr>
+        <w:t>O(</w:t>
+      </w:r>
+      <w:proofErr w:type="gramEnd"/>
+      <w:r>
+        <w:rPr>
+          <w:rFonts w:ascii="Times New Roman" w:hAnsi="Times New Roman" w:cs="Times New Roman"/>
+          <w:sz w:val="24"/>
+          <w:szCs w:val="24"/>
+        </w:rPr>
+        <w:t xml:space="preserve">n * n!). </w:t>
+      </w:r>
+      <w:proofErr w:type="spellStart"/>
+      <w:r>
+        <w:rPr>
+          <w:rFonts w:ascii="Times New Roman" w:hAnsi="Times New Roman" w:cs="Times New Roman"/>
+          <w:sz w:val="24"/>
+          <w:szCs w:val="24"/>
+        </w:rPr>
+        <w:t>Namun</w:t>
+      </w:r>
+      <w:proofErr w:type="spellEnd"/>
+      <w:r>
+        <w:rPr>
+          <w:rFonts w:ascii="Times New Roman" w:hAnsi="Times New Roman" w:cs="Times New Roman"/>
+          <w:sz w:val="24"/>
+          <w:szCs w:val="24"/>
+        </w:rPr>
+        <w:t xml:space="preserve">, pada </w:t>
+      </w:r>
+      <w:proofErr w:type="spellStart"/>
+      <w:r>
+        <w:rPr>
+          <w:rFonts w:ascii="Times New Roman" w:hAnsi="Times New Roman" w:cs="Times New Roman"/>
+          <w:sz w:val="24"/>
+          <w:szCs w:val="24"/>
+        </w:rPr>
+        <w:t>kasus</w:t>
+      </w:r>
+      <w:proofErr w:type="spellEnd"/>
+      <w:r>
+        <w:rPr>
+          <w:rFonts w:ascii="Times New Roman" w:hAnsi="Times New Roman" w:cs="Times New Roman"/>
+          <w:sz w:val="24"/>
+          <w:szCs w:val="24"/>
+        </w:rPr>
+        <w:t xml:space="preserve"> </w:t>
+      </w:r>
+      <w:proofErr w:type="spellStart"/>
+      <w:r>
+        <w:rPr>
+          <w:rFonts w:ascii="Times New Roman" w:hAnsi="Times New Roman" w:cs="Times New Roman"/>
+          <w:sz w:val="24"/>
+          <w:szCs w:val="24"/>
+        </w:rPr>
+        <w:t>ini</w:t>
+      </w:r>
+      <w:proofErr w:type="spellEnd"/>
+      <w:r>
+        <w:rPr>
+          <w:rFonts w:ascii="Times New Roman" w:hAnsi="Times New Roman" w:cs="Times New Roman"/>
+          <w:sz w:val="24"/>
+          <w:szCs w:val="24"/>
+        </w:rPr>
+        <w:t xml:space="preserve"> </w:t>
+      </w:r>
+      <w:proofErr w:type="spellStart"/>
+      <w:r>
+        <w:rPr>
+          <w:rFonts w:ascii="Times New Roman" w:hAnsi="Times New Roman" w:cs="Times New Roman"/>
+          <w:sz w:val="24"/>
+          <w:szCs w:val="24"/>
+        </w:rPr>
+        <w:t>nilai</w:t>
+      </w:r>
+      <w:proofErr w:type="spellEnd"/>
+      <w:r>
+        <w:rPr>
+          <w:rFonts w:ascii="Times New Roman" w:hAnsi="Times New Roman" w:cs="Times New Roman"/>
+          <w:sz w:val="24"/>
+          <w:szCs w:val="24"/>
+        </w:rPr>
+        <w:t xml:space="preserve"> n </w:t>
+      </w:r>
+      <w:proofErr w:type="spellStart"/>
+      <w:r>
+        <w:rPr>
+          <w:rFonts w:ascii="Times New Roman" w:hAnsi="Times New Roman" w:cs="Times New Roman"/>
+          <w:sz w:val="24"/>
+          <w:szCs w:val="24"/>
+        </w:rPr>
+        <w:t>terbatas</w:t>
+      </w:r>
+      <w:proofErr w:type="spellEnd"/>
+      <w:r>
+        <w:rPr>
+          <w:rFonts w:ascii="Times New Roman" w:hAnsi="Times New Roman" w:cs="Times New Roman"/>
+          <w:sz w:val="24"/>
+          <w:szCs w:val="24"/>
+        </w:rPr>
+        <w:t xml:space="preserve"> pada n = 4, </w:t>
+      </w:r>
+      <w:proofErr w:type="spellStart"/>
+      <w:r>
+        <w:rPr>
+          <w:rFonts w:ascii="Times New Roman" w:hAnsi="Times New Roman" w:cs="Times New Roman"/>
+          <w:sz w:val="24"/>
+          <w:szCs w:val="24"/>
+        </w:rPr>
+        <w:t>sebagaimana</w:t>
+      </w:r>
+      <w:proofErr w:type="spellEnd"/>
+      <w:r>
+        <w:rPr>
+          <w:rFonts w:ascii="Times New Roman" w:hAnsi="Times New Roman" w:cs="Times New Roman"/>
+          <w:sz w:val="24"/>
+          <w:szCs w:val="24"/>
+        </w:rPr>
+        <w:t xml:space="preserve"> program </w:t>
+      </w:r>
+      <w:proofErr w:type="spellStart"/>
+      <w:r>
+        <w:rPr>
+          <w:rFonts w:ascii="Times New Roman" w:hAnsi="Times New Roman" w:cs="Times New Roman"/>
+          <w:sz w:val="24"/>
+          <w:szCs w:val="24"/>
+        </w:rPr>
+        <w:t>menerima</w:t>
+      </w:r>
+      <w:proofErr w:type="spellEnd"/>
+      <w:r>
+        <w:rPr>
+          <w:rFonts w:ascii="Times New Roman" w:hAnsi="Times New Roman" w:cs="Times New Roman"/>
+          <w:sz w:val="24"/>
+          <w:szCs w:val="24"/>
+        </w:rPr>
+        <w:t xml:space="preserve"> </w:t>
+      </w:r>
+      <w:proofErr w:type="spellStart"/>
+      <w:r>
+        <w:rPr>
+          <w:rFonts w:ascii="Times New Roman" w:hAnsi="Times New Roman" w:cs="Times New Roman"/>
+          <w:sz w:val="24"/>
+          <w:szCs w:val="24"/>
+        </w:rPr>
+        <w:t>masukkan</w:t>
+      </w:r>
+      <w:proofErr w:type="spellEnd"/>
+      <w:r>
+        <w:rPr>
+          <w:rFonts w:ascii="Times New Roman" w:hAnsi="Times New Roman" w:cs="Times New Roman"/>
+          <w:sz w:val="24"/>
+          <w:szCs w:val="24"/>
+        </w:rPr>
+        <w:t xml:space="preserve"> </w:t>
+      </w:r>
+      <w:proofErr w:type="spellStart"/>
+      <w:r>
+        <w:rPr>
+          <w:rFonts w:ascii="Times New Roman" w:hAnsi="Times New Roman" w:cs="Times New Roman"/>
+          <w:sz w:val="24"/>
+          <w:szCs w:val="24"/>
+        </w:rPr>
+        <w:t>berupa</w:t>
+      </w:r>
+      <w:proofErr w:type="spellEnd"/>
+      <w:r>
+        <w:rPr>
+          <w:rFonts w:ascii="Times New Roman" w:hAnsi="Times New Roman" w:cs="Times New Roman"/>
+          <w:sz w:val="24"/>
+          <w:szCs w:val="24"/>
+        </w:rPr>
+        <w:t xml:space="preserve"> 4 </w:t>
       </w:r>
       <w:proofErr w:type="spellStart"/>
       <w:r>
@@ -1903,359 +3786,36 @@
           <w:sz w:val="24"/>
           <w:szCs w:val="24"/>
         </w:rPr>
-        <w:t xml:space="preserve"> </w:t>
-      </w:r>
-      <w:proofErr w:type="spellStart"/>
-      <w:r>
-        <w:rPr>
-          <w:rFonts w:ascii="Times New Roman" w:hAnsi="Times New Roman" w:cs="Times New Roman"/>
-          <w:sz w:val="24"/>
-          <w:szCs w:val="24"/>
-        </w:rPr>
-        <w:t>tersebut</w:t>
-      </w:r>
-      <w:proofErr w:type="spellEnd"/>
-      <w:r>
-        <w:rPr>
-          <w:rFonts w:ascii="Times New Roman" w:hAnsi="Times New Roman" w:cs="Times New Roman"/>
-          <w:sz w:val="24"/>
-          <w:szCs w:val="24"/>
-          <w:lang w:val="id-ID"/>
-        </w:rPr>
-        <w:t>. Kartu</w:t>
-      </w:r>
-      <w:r>
-        <w:rPr>
-          <w:rFonts w:ascii="Times New Roman" w:hAnsi="Times New Roman" w:cs="Times New Roman"/>
-          <w:sz w:val="24"/>
-          <w:szCs w:val="24"/>
-        </w:rPr>
-        <w:t>-</w:t>
-      </w:r>
-      <w:proofErr w:type="spellStart"/>
-      <w:r>
-        <w:rPr>
-          <w:rFonts w:ascii="Times New Roman" w:hAnsi="Times New Roman" w:cs="Times New Roman"/>
-          <w:sz w:val="24"/>
-          <w:szCs w:val="24"/>
-        </w:rPr>
-        <w:t>kartu</w:t>
-      </w:r>
-      <w:proofErr w:type="spellEnd"/>
-      <w:r>
-        <w:rPr>
-          <w:rFonts w:ascii="Times New Roman" w:hAnsi="Times New Roman" w:cs="Times New Roman"/>
-          <w:sz w:val="24"/>
-          <w:szCs w:val="24"/>
-        </w:rPr>
-        <w:t xml:space="preserve"> </w:t>
-      </w:r>
-      <w:proofErr w:type="spellStart"/>
-      <w:r>
-        <w:rPr>
-          <w:rFonts w:ascii="Times New Roman" w:hAnsi="Times New Roman" w:cs="Times New Roman"/>
-          <w:sz w:val="24"/>
-          <w:szCs w:val="24"/>
-        </w:rPr>
-        <w:t>tersebut</w:t>
-      </w:r>
-      <w:proofErr w:type="spellEnd"/>
-      <w:r>
-        <w:rPr>
-          <w:rFonts w:ascii="Times New Roman" w:hAnsi="Times New Roman" w:cs="Times New Roman"/>
-          <w:sz w:val="24"/>
-          <w:szCs w:val="24"/>
-        </w:rPr>
-        <w:t xml:space="preserve"> </w:t>
-      </w:r>
-      <w:proofErr w:type="spellStart"/>
-      <w:r>
-        <w:rPr>
-          <w:rFonts w:ascii="Times New Roman" w:hAnsi="Times New Roman" w:cs="Times New Roman"/>
-          <w:sz w:val="24"/>
-          <w:szCs w:val="24"/>
-        </w:rPr>
-        <w:t>kemudian</w:t>
-      </w:r>
-      <w:proofErr w:type="spellEnd"/>
-      <w:r>
-        <w:rPr>
-          <w:rFonts w:ascii="Times New Roman" w:hAnsi="Times New Roman" w:cs="Times New Roman"/>
-          <w:sz w:val="24"/>
-          <w:szCs w:val="24"/>
-        </w:rPr>
-        <w:t xml:space="preserve"> </w:t>
-      </w:r>
-      <w:proofErr w:type="spellStart"/>
-      <w:r>
-        <w:rPr>
-          <w:rFonts w:ascii="Times New Roman" w:hAnsi="Times New Roman" w:cs="Times New Roman"/>
-          <w:sz w:val="24"/>
-          <w:szCs w:val="24"/>
-        </w:rPr>
-        <w:t>akan</w:t>
-      </w:r>
-      <w:proofErr w:type="spellEnd"/>
-      <w:r>
-        <w:rPr>
-          <w:rFonts w:ascii="Times New Roman" w:hAnsi="Times New Roman" w:cs="Times New Roman"/>
-          <w:sz w:val="24"/>
-          <w:szCs w:val="24"/>
-        </w:rPr>
-        <w:t xml:space="preserve"> </w:t>
-      </w:r>
-      <w:proofErr w:type="spellStart"/>
-      <w:r>
-        <w:rPr>
-          <w:rFonts w:ascii="Times New Roman" w:hAnsi="Times New Roman" w:cs="Times New Roman"/>
-          <w:sz w:val="24"/>
-          <w:szCs w:val="24"/>
-        </w:rPr>
-        <w:t>dihitung</w:t>
-      </w:r>
-      <w:proofErr w:type="spellEnd"/>
-      <w:r>
-        <w:rPr>
-          <w:rFonts w:ascii="Times New Roman" w:hAnsi="Times New Roman" w:cs="Times New Roman"/>
-          <w:sz w:val="24"/>
-          <w:szCs w:val="24"/>
-        </w:rPr>
-        <w:t xml:space="preserve"> </w:t>
-      </w:r>
-      <w:proofErr w:type="spellStart"/>
-      <w:r>
-        <w:rPr>
-          <w:rFonts w:ascii="Times New Roman" w:hAnsi="Times New Roman" w:cs="Times New Roman"/>
-          <w:sz w:val="24"/>
-          <w:szCs w:val="24"/>
-        </w:rPr>
-        <w:t>sesuai</w:t>
-      </w:r>
-      <w:proofErr w:type="spellEnd"/>
-      <w:r>
-        <w:rPr>
-          <w:rFonts w:ascii="Times New Roman" w:hAnsi="Times New Roman" w:cs="Times New Roman"/>
-          <w:sz w:val="24"/>
-          <w:szCs w:val="24"/>
-        </w:rPr>
-        <w:t xml:space="preserve"> dengan </w:t>
-      </w:r>
-      <w:proofErr w:type="spellStart"/>
-      <w:r>
-        <w:rPr>
-          <w:rFonts w:ascii="Times New Roman" w:hAnsi="Times New Roman" w:cs="Times New Roman"/>
-          <w:sz w:val="24"/>
-          <w:szCs w:val="24"/>
-        </w:rPr>
-        <w:t>nilainya</w:t>
-      </w:r>
-      <w:proofErr w:type="spellEnd"/>
-      <w:r>
-        <w:rPr>
-          <w:rFonts w:ascii="Times New Roman" w:hAnsi="Times New Roman" w:cs="Times New Roman"/>
-          <w:sz w:val="24"/>
-          <w:szCs w:val="24"/>
-        </w:rPr>
-        <w:t xml:space="preserve"> masing-masing </w:t>
-      </w:r>
-      <w:proofErr w:type="spellStart"/>
-      <w:r>
-        <w:rPr>
-          <w:rFonts w:ascii="Times New Roman" w:hAnsi="Times New Roman" w:cs="Times New Roman"/>
-          <w:sz w:val="24"/>
-          <w:szCs w:val="24"/>
-        </w:rPr>
-        <w:t>sehingga</w:t>
-      </w:r>
-      <w:proofErr w:type="spellEnd"/>
-      <w:r>
-        <w:rPr>
-          <w:rFonts w:ascii="Times New Roman" w:hAnsi="Times New Roman" w:cs="Times New Roman"/>
-          <w:sz w:val="24"/>
-          <w:szCs w:val="24"/>
-        </w:rPr>
-        <w:t xml:space="preserve"> </w:t>
-      </w:r>
-      <w:proofErr w:type="spellStart"/>
-      <w:r>
-        <w:rPr>
-          <w:rFonts w:ascii="Times New Roman" w:hAnsi="Times New Roman" w:cs="Times New Roman"/>
-          <w:sz w:val="24"/>
-          <w:szCs w:val="24"/>
-        </w:rPr>
-        <w:t>apabila</w:t>
-      </w:r>
-      <w:proofErr w:type="spellEnd"/>
-      <w:r>
-        <w:rPr>
-          <w:rFonts w:ascii="Times New Roman" w:hAnsi="Times New Roman" w:cs="Times New Roman"/>
-          <w:sz w:val="24"/>
-          <w:szCs w:val="24"/>
-        </w:rPr>
-        <w:t xml:space="preserve"> </w:t>
-      </w:r>
-      <w:proofErr w:type="spellStart"/>
-      <w:r>
-        <w:rPr>
-          <w:rFonts w:ascii="Times New Roman" w:hAnsi="Times New Roman" w:cs="Times New Roman"/>
-          <w:sz w:val="24"/>
-          <w:szCs w:val="24"/>
-        </w:rPr>
-        <w:t>dioperasikan</w:t>
-      </w:r>
-      <w:proofErr w:type="spellEnd"/>
-      <w:r>
-        <w:rPr>
-          <w:rFonts w:ascii="Times New Roman" w:hAnsi="Times New Roman" w:cs="Times New Roman"/>
-          <w:sz w:val="24"/>
-          <w:szCs w:val="24"/>
-        </w:rPr>
-        <w:t xml:space="preserve"> dengan </w:t>
-      </w:r>
-      <w:proofErr w:type="spellStart"/>
-      <w:r>
-        <w:rPr>
-          <w:rFonts w:ascii="Times New Roman" w:hAnsi="Times New Roman" w:cs="Times New Roman"/>
-          <w:sz w:val="24"/>
-          <w:szCs w:val="24"/>
-        </w:rPr>
-        <w:t>cara</w:t>
-      </w:r>
-      <w:proofErr w:type="spellEnd"/>
-      <w:r>
-        <w:rPr>
-          <w:rFonts w:ascii="Times New Roman" w:hAnsi="Times New Roman" w:cs="Times New Roman"/>
-          <w:sz w:val="24"/>
-          <w:szCs w:val="24"/>
-        </w:rPr>
-        <w:t xml:space="preserve"> (+, -, *, /) </w:t>
-      </w:r>
-      <w:proofErr w:type="spellStart"/>
-      <w:r>
-        <w:rPr>
-          <w:rFonts w:ascii="Times New Roman" w:hAnsi="Times New Roman" w:cs="Times New Roman"/>
-          <w:sz w:val="24"/>
-          <w:szCs w:val="24"/>
-        </w:rPr>
-        <w:t>maka</w:t>
-      </w:r>
-      <w:proofErr w:type="spellEnd"/>
-      <w:r>
-        <w:rPr>
-          <w:rFonts w:ascii="Times New Roman" w:hAnsi="Times New Roman" w:cs="Times New Roman"/>
-          <w:sz w:val="24"/>
-          <w:szCs w:val="24"/>
-        </w:rPr>
-        <w:t xml:space="preserve"> </w:t>
-      </w:r>
-      <w:proofErr w:type="spellStart"/>
-      <w:r>
-        <w:rPr>
-          <w:rFonts w:ascii="Times New Roman" w:hAnsi="Times New Roman" w:cs="Times New Roman"/>
-          <w:sz w:val="24"/>
-          <w:szCs w:val="24"/>
-        </w:rPr>
-        <w:t>keempat</w:t>
-      </w:r>
-      <w:proofErr w:type="spellEnd"/>
-      <w:r>
-        <w:rPr>
-          <w:rFonts w:ascii="Times New Roman" w:hAnsi="Times New Roman" w:cs="Times New Roman"/>
-          <w:sz w:val="24"/>
-          <w:szCs w:val="24"/>
-        </w:rPr>
-        <w:t xml:space="preserve"> </w:t>
-      </w:r>
-      <w:proofErr w:type="spellStart"/>
-      <w:r>
-        <w:rPr>
-          <w:rFonts w:ascii="Times New Roman" w:hAnsi="Times New Roman" w:cs="Times New Roman"/>
-          <w:sz w:val="24"/>
-          <w:szCs w:val="24"/>
-        </w:rPr>
-        <w:t>kartu</w:t>
-      </w:r>
-      <w:proofErr w:type="spellEnd"/>
-      <w:r>
-        <w:rPr>
-          <w:rFonts w:ascii="Times New Roman" w:hAnsi="Times New Roman" w:cs="Times New Roman"/>
-          <w:sz w:val="24"/>
-          <w:szCs w:val="24"/>
-        </w:rPr>
-        <w:t xml:space="preserve"> </w:t>
-      </w:r>
-      <w:proofErr w:type="spellStart"/>
-      <w:r>
-        <w:rPr>
-          <w:rFonts w:ascii="Times New Roman" w:hAnsi="Times New Roman" w:cs="Times New Roman"/>
-          <w:sz w:val="24"/>
-          <w:szCs w:val="24"/>
-        </w:rPr>
-        <w:t>tersebut</w:t>
-      </w:r>
-      <w:proofErr w:type="spellEnd"/>
-      <w:r>
-        <w:rPr>
-          <w:rFonts w:ascii="Times New Roman" w:hAnsi="Times New Roman" w:cs="Times New Roman"/>
-          <w:sz w:val="24"/>
-          <w:szCs w:val="24"/>
-        </w:rPr>
-        <w:t xml:space="preserve"> </w:t>
-      </w:r>
-      <w:proofErr w:type="spellStart"/>
-      <w:r>
-        <w:rPr>
-          <w:rFonts w:ascii="Times New Roman" w:hAnsi="Times New Roman" w:cs="Times New Roman"/>
-          <w:sz w:val="24"/>
-          <w:szCs w:val="24"/>
-        </w:rPr>
-        <w:t>mengandung</w:t>
-      </w:r>
-      <w:proofErr w:type="spellEnd"/>
-      <w:r>
-        <w:rPr>
-          <w:rFonts w:ascii="Times New Roman" w:hAnsi="Times New Roman" w:cs="Times New Roman"/>
-          <w:sz w:val="24"/>
-          <w:szCs w:val="24"/>
-        </w:rPr>
-        <w:t xml:space="preserve"> </w:t>
-      </w:r>
-      <w:proofErr w:type="spellStart"/>
-      <w:r>
-        <w:rPr>
-          <w:rFonts w:ascii="Times New Roman" w:hAnsi="Times New Roman" w:cs="Times New Roman"/>
-          <w:sz w:val="24"/>
-          <w:szCs w:val="24"/>
-        </w:rPr>
-        <w:t>nilai</w:t>
-      </w:r>
-      <w:proofErr w:type="spellEnd"/>
-      <w:r>
-        <w:rPr>
-          <w:rFonts w:ascii="Times New Roman" w:hAnsi="Times New Roman" w:cs="Times New Roman"/>
-          <w:sz w:val="24"/>
-          <w:szCs w:val="24"/>
-        </w:rPr>
-        <w:t xml:space="preserve"> total </w:t>
-      </w:r>
-      <w:proofErr w:type="spellStart"/>
-      <w:r>
-        <w:rPr>
-          <w:rFonts w:ascii="Times New Roman" w:hAnsi="Times New Roman" w:cs="Times New Roman"/>
-          <w:sz w:val="24"/>
-          <w:szCs w:val="24"/>
-        </w:rPr>
-        <w:t>sebesar</w:t>
-      </w:r>
-      <w:proofErr w:type="spellEnd"/>
-      <w:r>
-        <w:rPr>
-          <w:rFonts w:ascii="Times New Roman" w:hAnsi="Times New Roman" w:cs="Times New Roman"/>
-          <w:sz w:val="24"/>
-          <w:szCs w:val="24"/>
-        </w:rPr>
-        <w:t xml:space="preserve"> 24. </w:t>
-      </w:r>
+        <w:t xml:space="preserve">. </w:t>
+      </w:r>
+    </w:p>
+    <w:p>
+      <w:pPr>
+        <w:pStyle w:val="ListParagraph"/>
+        <w:spacing w:line="360" w:lineRule="auto"/>
+        <w:ind w:left="1440"/>
+        <w:jc w:val="both"/>
+        <w:rPr>
+          <w:rFonts w:ascii="Times New Roman" w:hAnsi="Times New Roman" w:cs="Times New Roman"/>
+          <w:sz w:val="24"/>
+          <w:szCs w:val="24"/>
+          <w:lang w:val="id-ID"/>
+        </w:rPr>
+      </w:pPr>
+    </w:p>
+    <w:p>
+      <w:pPr>
+        <w:pStyle w:val="ListParagraph"/>
+        <w:spacing w:line="360" w:lineRule="auto"/>
+        <w:ind w:left="1440"/>
+        <w:jc w:val="both"/>
+        <w:rPr>
+          <w:rFonts w:ascii="Times New Roman" w:hAnsi="Times New Roman" w:cs="Times New Roman"/>
+          <w:sz w:val="24"/>
+          <w:szCs w:val="24"/>
+          <w:lang w:val="id-ID"/>
+        </w:rPr>
+      </w:pPr>
     </w:p>
     <w:p>
       <w:pPr>
@@ -2288,7 +3848,6 @@
           <w:lang w:val="id-ID"/>
         </w:rPr>
       </w:pPr>
-      <w:proofErr w:type="spellStart"/>
       <w:r>
         <w:rPr>
           <w:rFonts w:ascii="Times New Roman" w:hAnsi="Times New Roman" w:cs="Times New Roman"/>
@@ -2297,20 +3856,28 @@
           <w:sz w:val="24"/>
           <w:szCs w:val="24"/>
         </w:rPr>
-        <w:t>Dokumenatasi</w:t>
-      </w:r>
-      <w:proofErr w:type="spellEnd"/>
-      <w:r>
+        <w:lastRenderedPageBreak/>
+        <w:t>Source Program</w:t>
+      </w:r>
+    </w:p>
+    <w:p>
+      <w:pPr>
+        <w:pStyle w:val="ListParagraph"/>
+        <w:spacing w:line="360" w:lineRule="auto"/>
         <w:rPr>
           <w:rFonts w:ascii="Times New Roman" w:hAnsi="Times New Roman" w:cs="Times New Roman"/>
           <w:b/>
           <w:bCs/>
           <w:sz w:val="24"/>
           <w:szCs w:val="24"/>
-        </w:rPr>
-        <w:t xml:space="preserve"> </w:t>
-      </w:r>
-      <w:r>
+          <w:lang w:val="id-ID"/>
+        </w:rPr>
+      </w:pPr>
+    </w:p>
+    <w:p>
+      <w:pPr>
+        <w:pStyle w:val="ListParagraph"/>
+        <w:spacing w:line="360" w:lineRule="auto"/>
         <w:rPr>
           <w:rFonts w:ascii="Times New Roman" w:hAnsi="Times New Roman" w:cs="Times New Roman"/>
           <w:b/>
@@ -2319,8 +3886,7 @@
           <w:szCs w:val="24"/>
           <w:lang w:val="id-ID"/>
         </w:rPr>
-        <w:t xml:space="preserve">Source </w:t>
-      </w:r>
+      </w:pPr>
       <w:r>
         <w:rPr>
           <w:rFonts w:ascii="Times New Roman" w:hAnsi="Times New Roman" w:cs="Times New Roman"/>
@@ -2328,9 +3894,577 @@
           <w:bCs/>
           <w:sz w:val="24"/>
           <w:szCs w:val="24"/>
-        </w:rPr>
-        <w:t>Code</w:t>
-      </w:r>
+          <w:lang w:val="id-ID"/>
+        </w:rPr>
+        <w:drawing>
+          <wp:inline distT="0" distB="0" distL="0" distR="0" wp14:anchorId="0A659615" wp14:editId="41201ECF">
+            <wp:extent cx="4663440" cy="3473038"/>
+            <wp:effectExtent l="0" t="0" r="3810" b="0"/>
+            <wp:docPr id="7" name="Picture 7"/>
+            <wp:cNvGraphicFramePr>
+              <a:graphicFrameLocks xmlns:a="http://schemas.openxmlformats.org/drawingml/2006/main" noChangeAspect="1"/>
+            </wp:cNvGraphicFramePr>
+            <a:graphic xmlns:a="http://schemas.openxmlformats.org/drawingml/2006/main">
+              <a:graphicData uri="http://schemas.openxmlformats.org/drawingml/2006/picture">
+                <pic:pic xmlns:pic="http://schemas.openxmlformats.org/drawingml/2006/picture">
+                  <pic:nvPicPr>
+                    <pic:cNvPr id="1" name=""/>
+                    <pic:cNvPicPr/>
+                  </pic:nvPicPr>
+                  <pic:blipFill>
+                    <a:blip r:embed="rId6"/>
+                    <a:stretch>
+                      <a:fillRect/>
+                    </a:stretch>
+                  </pic:blipFill>
+                  <pic:spPr>
+                    <a:xfrm>
+                      <a:off x="0" y="0"/>
+                      <a:ext cx="4664216" cy="3473616"/>
+                    </a:xfrm>
+                    <a:prstGeom prst="rect">
+                      <a:avLst/>
+                    </a:prstGeom>
+                  </pic:spPr>
+                </pic:pic>
+              </a:graphicData>
+            </a:graphic>
+          </wp:inline>
+        </w:drawing>
+      </w:r>
+    </w:p>
+    <w:p>
+      <w:pPr>
+        <w:pStyle w:val="ListParagraph"/>
+        <w:spacing w:line="360" w:lineRule="auto"/>
+        <w:rPr>
+          <w:rFonts w:ascii="Times New Roman" w:hAnsi="Times New Roman" w:cs="Times New Roman"/>
+          <w:b/>
+          <w:bCs/>
+          <w:sz w:val="24"/>
+          <w:szCs w:val="24"/>
+          <w:lang w:val="id-ID"/>
+        </w:rPr>
+      </w:pPr>
+      <w:r>
+        <w:rPr>
+          <w:rFonts w:ascii="Times New Roman" w:hAnsi="Times New Roman" w:cs="Times New Roman"/>
+          <w:b/>
+          <w:bCs/>
+          <w:sz w:val="24"/>
+          <w:szCs w:val="24"/>
+          <w:lang w:val="id-ID"/>
+        </w:rPr>
+        <w:drawing>
+          <wp:inline distT="0" distB="0" distL="0" distR="0" wp14:anchorId="563F7322" wp14:editId="3A346AC4">
+            <wp:extent cx="4930140" cy="4425437"/>
+            <wp:effectExtent l="0" t="0" r="3810" b="0"/>
+            <wp:docPr id="6" name="Picture 6"/>
+            <wp:cNvGraphicFramePr>
+              <a:graphicFrameLocks xmlns:a="http://schemas.openxmlformats.org/drawingml/2006/main" noChangeAspect="1"/>
+            </wp:cNvGraphicFramePr>
+            <a:graphic xmlns:a="http://schemas.openxmlformats.org/drawingml/2006/main">
+              <a:graphicData uri="http://schemas.openxmlformats.org/drawingml/2006/picture">
+                <pic:pic xmlns:pic="http://schemas.openxmlformats.org/drawingml/2006/picture">
+                  <pic:nvPicPr>
+                    <pic:cNvPr id="1" name=""/>
+                    <pic:cNvPicPr/>
+                  </pic:nvPicPr>
+                  <pic:blipFill>
+                    <a:blip r:embed="rId7"/>
+                    <a:stretch>
+                      <a:fillRect/>
+                    </a:stretch>
+                  </pic:blipFill>
+                  <pic:spPr>
+                    <a:xfrm>
+                      <a:off x="0" y="0"/>
+                      <a:ext cx="4932082" cy="4427180"/>
+                    </a:xfrm>
+                    <a:prstGeom prst="rect">
+                      <a:avLst/>
+                    </a:prstGeom>
+                  </pic:spPr>
+                </pic:pic>
+              </a:graphicData>
+            </a:graphic>
+          </wp:inline>
+        </w:drawing>
+      </w:r>
+    </w:p>
+    <w:p>
+      <w:pPr>
+        <w:pStyle w:val="ListParagraph"/>
+        <w:spacing w:line="360" w:lineRule="auto"/>
+        <w:rPr>
+          <w:rFonts w:ascii="Times New Roman" w:hAnsi="Times New Roman" w:cs="Times New Roman"/>
+          <w:b/>
+          <w:bCs/>
+          <w:sz w:val="24"/>
+          <w:szCs w:val="24"/>
+          <w:lang w:val="id-ID"/>
+        </w:rPr>
+      </w:pPr>
+      <w:r>
+        <w:rPr>
+          <w:rFonts w:ascii="Times New Roman" w:hAnsi="Times New Roman" w:cs="Times New Roman"/>
+          <w:b/>
+          <w:bCs/>
+          <w:sz w:val="24"/>
+          <w:szCs w:val="24"/>
+          <w:lang w:val="id-ID"/>
+        </w:rPr>
+        <w:lastRenderedPageBreak/>
+        <w:drawing>
+          <wp:inline distT="0" distB="0" distL="0" distR="0" wp14:anchorId="0D026C5E" wp14:editId="2279CB70">
+            <wp:extent cx="5452091" cy="5202621"/>
+            <wp:effectExtent l="0" t="0" r="0" b="0"/>
+            <wp:docPr id="5" name="Picture 5"/>
+            <wp:cNvGraphicFramePr>
+              <a:graphicFrameLocks xmlns:a="http://schemas.openxmlformats.org/drawingml/2006/main" noChangeAspect="1"/>
+            </wp:cNvGraphicFramePr>
+            <a:graphic xmlns:a="http://schemas.openxmlformats.org/drawingml/2006/main">
+              <a:graphicData uri="http://schemas.openxmlformats.org/drawingml/2006/picture">
+                <pic:pic xmlns:pic="http://schemas.openxmlformats.org/drawingml/2006/picture">
+                  <pic:nvPicPr>
+                    <pic:cNvPr id="1" name=""/>
+                    <pic:cNvPicPr/>
+                  </pic:nvPicPr>
+                  <pic:blipFill>
+                    <a:blip r:embed="rId8"/>
+                    <a:stretch>
+                      <a:fillRect/>
+                    </a:stretch>
+                  </pic:blipFill>
+                  <pic:spPr>
+                    <a:xfrm>
+                      <a:off x="0" y="0"/>
+                      <a:ext cx="5465769" cy="5215673"/>
+                    </a:xfrm>
+                    <a:prstGeom prst="rect">
+                      <a:avLst/>
+                    </a:prstGeom>
+                  </pic:spPr>
+                </pic:pic>
+              </a:graphicData>
+            </a:graphic>
+          </wp:inline>
+        </w:drawing>
+      </w:r>
+    </w:p>
+    <w:p>
+      <w:pPr>
+        <w:pStyle w:val="ListParagraph"/>
+        <w:spacing w:line="360" w:lineRule="auto"/>
+        <w:rPr>
+          <w:rFonts w:ascii="Times New Roman" w:hAnsi="Times New Roman" w:cs="Times New Roman"/>
+          <w:b/>
+          <w:bCs/>
+          <w:sz w:val="24"/>
+          <w:szCs w:val="24"/>
+          <w:lang w:val="id-ID"/>
+        </w:rPr>
+      </w:pPr>
+      <w:r>
+        <w:rPr>
+          <w:rFonts w:ascii="Times New Roman" w:hAnsi="Times New Roman" w:cs="Times New Roman"/>
+          <w:b/>
+          <w:bCs/>
+          <w:sz w:val="24"/>
+          <w:szCs w:val="24"/>
+          <w:lang w:val="id-ID"/>
+        </w:rPr>
+        <w:lastRenderedPageBreak/>
+        <w:drawing>
+          <wp:inline distT="0" distB="0" distL="0" distR="0" wp14:anchorId="077DFFAF" wp14:editId="760A6C3E">
+            <wp:extent cx="5328745" cy="7043833"/>
+            <wp:effectExtent l="0" t="0" r="5715" b="5080"/>
+            <wp:docPr id="15" name="Picture 15"/>
+            <wp:cNvGraphicFramePr>
+              <a:graphicFrameLocks xmlns:a="http://schemas.openxmlformats.org/drawingml/2006/main" noChangeAspect="1"/>
+            </wp:cNvGraphicFramePr>
+            <a:graphic xmlns:a="http://schemas.openxmlformats.org/drawingml/2006/main">
+              <a:graphicData uri="http://schemas.openxmlformats.org/drawingml/2006/picture">
+                <pic:pic xmlns:pic="http://schemas.openxmlformats.org/drawingml/2006/picture">
+                  <pic:nvPicPr>
+                    <pic:cNvPr id="1" name=""/>
+                    <pic:cNvPicPr/>
+                  </pic:nvPicPr>
+                  <pic:blipFill>
+                    <a:blip r:embed="rId9"/>
+                    <a:stretch>
+                      <a:fillRect/>
+                    </a:stretch>
+                  </pic:blipFill>
+                  <pic:spPr>
+                    <a:xfrm>
+                      <a:off x="0" y="0"/>
+                      <a:ext cx="5344906" cy="7065196"/>
+                    </a:xfrm>
+                    <a:prstGeom prst="rect">
+                      <a:avLst/>
+                    </a:prstGeom>
+                  </pic:spPr>
+                </pic:pic>
+              </a:graphicData>
+            </a:graphic>
+          </wp:inline>
+        </w:drawing>
+      </w:r>
+    </w:p>
+    <w:p>
+      <w:pPr>
+        <w:pStyle w:val="ListParagraph"/>
+        <w:spacing w:line="360" w:lineRule="auto"/>
+        <w:rPr>
+          <w:rFonts w:ascii="Times New Roman" w:hAnsi="Times New Roman" w:cs="Times New Roman"/>
+          <w:b/>
+          <w:bCs/>
+          <w:sz w:val="24"/>
+          <w:szCs w:val="24"/>
+          <w:lang w:val="id-ID"/>
+        </w:rPr>
+      </w:pPr>
+      <w:r>
+        <w:rPr>
+          <w:rFonts w:ascii="Times New Roman" w:hAnsi="Times New Roman" w:cs="Times New Roman"/>
+          <w:b/>
+          <w:bCs/>
+          <w:sz w:val="24"/>
+          <w:szCs w:val="24"/>
+          <w:lang w:val="id-ID"/>
+        </w:rPr>
+        <w:lastRenderedPageBreak/>
+        <w:drawing>
+          <wp:inline distT="0" distB="0" distL="0" distR="0" wp14:anchorId="5A804CE5" wp14:editId="1D23FC08">
+            <wp:extent cx="5318235" cy="7203066"/>
+            <wp:effectExtent l="0" t="0" r="0" b="0"/>
+            <wp:docPr id="9" name="Picture 9"/>
+            <wp:cNvGraphicFramePr>
+              <a:graphicFrameLocks xmlns:a="http://schemas.openxmlformats.org/drawingml/2006/main" noChangeAspect="1"/>
+            </wp:cNvGraphicFramePr>
+            <a:graphic xmlns:a="http://schemas.openxmlformats.org/drawingml/2006/main">
+              <a:graphicData uri="http://schemas.openxmlformats.org/drawingml/2006/picture">
+                <pic:pic xmlns:pic="http://schemas.openxmlformats.org/drawingml/2006/picture">
+                  <pic:nvPicPr>
+                    <pic:cNvPr id="1" name=""/>
+                    <pic:cNvPicPr/>
+                  </pic:nvPicPr>
+                  <pic:blipFill>
+                    <a:blip r:embed="rId10"/>
+                    <a:stretch>
+                      <a:fillRect/>
+                    </a:stretch>
+                  </pic:blipFill>
+                  <pic:spPr>
+                    <a:xfrm>
+                      <a:off x="0" y="0"/>
+                      <a:ext cx="5360780" cy="7260689"/>
+                    </a:xfrm>
+                    <a:prstGeom prst="rect">
+                      <a:avLst/>
+                    </a:prstGeom>
+                  </pic:spPr>
+                </pic:pic>
+              </a:graphicData>
+            </a:graphic>
+          </wp:inline>
+        </w:drawing>
+      </w:r>
+    </w:p>
+    <w:p>
+      <w:pPr>
+        <w:pStyle w:val="ListParagraph"/>
+        <w:spacing w:line="360" w:lineRule="auto"/>
+        <w:rPr>
+          <w:rFonts w:ascii="Times New Roman" w:hAnsi="Times New Roman" w:cs="Times New Roman"/>
+          <w:sz w:val="24"/>
+          <w:szCs w:val="24"/>
+          <w:lang w:val="id-ID"/>
+        </w:rPr>
+      </w:pPr>
+      <w:r>
+        <w:rPr>
+          <w:rFonts w:ascii="Times New Roman" w:hAnsi="Times New Roman" w:cs="Times New Roman"/>
+          <w:sz w:val="24"/>
+          <w:szCs w:val="24"/>
+          <w:lang w:val="id-ID"/>
+        </w:rPr>
+        <w:lastRenderedPageBreak/>
+        <w:drawing>
+          <wp:inline distT="0" distB="0" distL="0" distR="0" wp14:anchorId="3C8A13C3" wp14:editId="72D0001C">
+            <wp:extent cx="4277711" cy="7804174"/>
+            <wp:effectExtent l="0" t="0" r="8890" b="6350"/>
+            <wp:docPr id="10" name="Picture 10"/>
+            <wp:cNvGraphicFramePr>
+              <a:graphicFrameLocks xmlns:a="http://schemas.openxmlformats.org/drawingml/2006/main" noChangeAspect="1"/>
+            </wp:cNvGraphicFramePr>
+            <a:graphic xmlns:a="http://schemas.openxmlformats.org/drawingml/2006/main">
+              <a:graphicData uri="http://schemas.openxmlformats.org/drawingml/2006/picture">
+                <pic:pic xmlns:pic="http://schemas.openxmlformats.org/drawingml/2006/picture">
+                  <pic:nvPicPr>
+                    <pic:cNvPr id="1" name=""/>
+                    <pic:cNvPicPr/>
+                  </pic:nvPicPr>
+                  <pic:blipFill>
+                    <a:blip r:embed="rId11"/>
+                    <a:stretch>
+                      <a:fillRect/>
+                    </a:stretch>
+                  </pic:blipFill>
+                  <pic:spPr>
+                    <a:xfrm>
+                      <a:off x="0" y="0"/>
+                      <a:ext cx="4304604" cy="7853237"/>
+                    </a:xfrm>
+                    <a:prstGeom prst="rect">
+                      <a:avLst/>
+                    </a:prstGeom>
+                  </pic:spPr>
+                </pic:pic>
+              </a:graphicData>
+            </a:graphic>
+          </wp:inline>
+        </w:drawing>
+      </w:r>
+    </w:p>
+    <w:p>
+      <w:pPr>
+        <w:pStyle w:val="ListParagraph"/>
+        <w:spacing w:line="360" w:lineRule="auto"/>
+        <w:rPr>
+          <w:rFonts w:ascii="Times New Roman" w:hAnsi="Times New Roman" w:cs="Times New Roman"/>
+          <w:sz w:val="24"/>
+          <w:szCs w:val="24"/>
+          <w:lang w:val="id-ID"/>
+        </w:rPr>
+      </w:pPr>
+      <w:r>
+        <w:rPr>
+          <w:rFonts w:ascii="Times New Roman" w:hAnsi="Times New Roman" w:cs="Times New Roman"/>
+          <w:sz w:val="24"/>
+          <w:szCs w:val="24"/>
+          <w:lang w:val="id-ID"/>
+        </w:rPr>
+        <w:lastRenderedPageBreak/>
+        <w:drawing>
+          <wp:inline distT="0" distB="0" distL="0" distR="0" wp14:anchorId="08A5504A" wp14:editId="0BEC7E2F">
+            <wp:extent cx="5731510" cy="6370955"/>
+            <wp:effectExtent l="0" t="0" r="2540" b="0"/>
+            <wp:docPr id="11" name="Picture 11"/>
+            <wp:cNvGraphicFramePr>
+              <a:graphicFrameLocks xmlns:a="http://schemas.openxmlformats.org/drawingml/2006/main" noChangeAspect="1"/>
+            </wp:cNvGraphicFramePr>
+            <a:graphic xmlns:a="http://schemas.openxmlformats.org/drawingml/2006/main">
+              <a:graphicData uri="http://schemas.openxmlformats.org/drawingml/2006/picture">
+                <pic:pic xmlns:pic="http://schemas.openxmlformats.org/drawingml/2006/picture">
+                  <pic:nvPicPr>
+                    <pic:cNvPr id="1" name=""/>
+                    <pic:cNvPicPr/>
+                  </pic:nvPicPr>
+                  <pic:blipFill>
+                    <a:blip r:embed="rId12"/>
+                    <a:stretch>
+                      <a:fillRect/>
+                    </a:stretch>
+                  </pic:blipFill>
+                  <pic:spPr>
+                    <a:xfrm>
+                      <a:off x="0" y="0"/>
+                      <a:ext cx="5731510" cy="6370955"/>
+                    </a:xfrm>
+                    <a:prstGeom prst="rect">
+                      <a:avLst/>
+                    </a:prstGeom>
+                  </pic:spPr>
+                </pic:pic>
+              </a:graphicData>
+            </a:graphic>
+          </wp:inline>
+        </w:drawing>
+      </w:r>
+    </w:p>
+    <w:p>
+      <w:pPr>
+        <w:pStyle w:val="ListParagraph"/>
+        <w:spacing w:line="360" w:lineRule="auto"/>
+        <w:rPr>
+          <w:rFonts w:ascii="Times New Roman" w:hAnsi="Times New Roman" w:cs="Times New Roman"/>
+          <w:sz w:val="24"/>
+          <w:szCs w:val="24"/>
+          <w:lang w:val="id-ID"/>
+        </w:rPr>
+      </w:pPr>
+      <w:r>
+        <w:rPr>
+          <w:rFonts w:ascii="Times New Roman" w:hAnsi="Times New Roman" w:cs="Times New Roman"/>
+          <w:sz w:val="24"/>
+          <w:szCs w:val="24"/>
+          <w:lang w:val="id-ID"/>
+        </w:rPr>
+        <w:lastRenderedPageBreak/>
+        <w:drawing>
+          <wp:inline distT="0" distB="0" distL="0" distR="0" wp14:anchorId="76DF1501" wp14:editId="6735B6EE">
+            <wp:extent cx="4252328" cy="6523285"/>
+            <wp:effectExtent l="0" t="0" r="0" b="0"/>
+            <wp:docPr id="12" name="Picture 12"/>
+            <wp:cNvGraphicFramePr>
+              <a:graphicFrameLocks xmlns:a="http://schemas.openxmlformats.org/drawingml/2006/main" noChangeAspect="1"/>
+            </wp:cNvGraphicFramePr>
+            <a:graphic xmlns:a="http://schemas.openxmlformats.org/drawingml/2006/main">
+              <a:graphicData uri="http://schemas.openxmlformats.org/drawingml/2006/picture">
+                <pic:pic xmlns:pic="http://schemas.openxmlformats.org/drawingml/2006/picture">
+                  <pic:nvPicPr>
+                    <pic:cNvPr id="1" name=""/>
+                    <pic:cNvPicPr/>
+                  </pic:nvPicPr>
+                  <pic:blipFill>
+                    <a:blip r:embed="rId13"/>
+                    <a:stretch>
+                      <a:fillRect/>
+                    </a:stretch>
+                  </pic:blipFill>
+                  <pic:spPr>
+                    <a:xfrm>
+                      <a:off x="0" y="0"/>
+                      <a:ext cx="4252328" cy="6523285"/>
+                    </a:xfrm>
+                    <a:prstGeom prst="rect">
+                      <a:avLst/>
+                    </a:prstGeom>
+                  </pic:spPr>
+                </pic:pic>
+              </a:graphicData>
+            </a:graphic>
+          </wp:inline>
+        </w:drawing>
+      </w:r>
+    </w:p>
+    <w:p>
+      <w:pPr>
+        <w:pStyle w:val="ListParagraph"/>
+        <w:spacing w:line="360" w:lineRule="auto"/>
+        <w:rPr>
+          <w:rFonts w:ascii="Times New Roman" w:hAnsi="Times New Roman" w:cs="Times New Roman"/>
+          <w:sz w:val="24"/>
+          <w:szCs w:val="24"/>
+          <w:lang w:val="id-ID"/>
+        </w:rPr>
+      </w:pPr>
+      <w:r>
+        <w:rPr>
+          <w:rFonts w:ascii="Times New Roman" w:hAnsi="Times New Roman" w:cs="Times New Roman"/>
+          <w:sz w:val="24"/>
+          <w:szCs w:val="24"/>
+          <w:lang w:val="id-ID"/>
+        </w:rPr>
+        <w:lastRenderedPageBreak/>
+        <w:drawing>
+          <wp:inline distT="0" distB="0" distL="0" distR="0" wp14:anchorId="3378B2E2" wp14:editId="4FB73B29">
+            <wp:extent cx="4929352" cy="7311042"/>
+            <wp:effectExtent l="0" t="0" r="5080" b="4445"/>
+            <wp:docPr id="13" name="Picture 13"/>
+            <wp:cNvGraphicFramePr>
+              <a:graphicFrameLocks xmlns:a="http://schemas.openxmlformats.org/drawingml/2006/main" noChangeAspect="1"/>
+            </wp:cNvGraphicFramePr>
+            <a:graphic xmlns:a="http://schemas.openxmlformats.org/drawingml/2006/main">
+              <a:graphicData uri="http://schemas.openxmlformats.org/drawingml/2006/picture">
+                <pic:pic xmlns:pic="http://schemas.openxmlformats.org/drawingml/2006/picture">
+                  <pic:nvPicPr>
+                    <pic:cNvPr id="1" name=""/>
+                    <pic:cNvPicPr/>
+                  </pic:nvPicPr>
+                  <pic:blipFill>
+                    <a:blip r:embed="rId14"/>
+                    <a:stretch>
+                      <a:fillRect/>
+                    </a:stretch>
+                  </pic:blipFill>
+                  <pic:spPr>
+                    <a:xfrm>
+                      <a:off x="0" y="0"/>
+                      <a:ext cx="4934617" cy="7318850"/>
+                    </a:xfrm>
+                    <a:prstGeom prst="rect">
+                      <a:avLst/>
+                    </a:prstGeom>
+                  </pic:spPr>
+                </pic:pic>
+              </a:graphicData>
+            </a:graphic>
+          </wp:inline>
+        </w:drawing>
+      </w:r>
+    </w:p>
+    <w:p>
+      <w:pPr>
+        <w:pStyle w:val="ListParagraph"/>
+        <w:spacing w:line="360" w:lineRule="auto"/>
+        <w:rPr>
+          <w:rFonts w:ascii="Times New Roman" w:hAnsi="Times New Roman" w:cs="Times New Roman"/>
+          <w:sz w:val="24"/>
+          <w:szCs w:val="24"/>
+          <w:lang w:val="id-ID"/>
+        </w:rPr>
+      </w:pPr>
+      <w:r>
+        <w:rPr>
+          <w:rFonts w:ascii="Times New Roman" w:hAnsi="Times New Roman" w:cs="Times New Roman"/>
+          <w:sz w:val="24"/>
+          <w:szCs w:val="24"/>
+          <w:lang w:val="id-ID"/>
+        </w:rPr>
+        <w:lastRenderedPageBreak/>
+        <w:drawing>
+          <wp:inline distT="0" distB="0" distL="0" distR="0" wp14:anchorId="6D589108" wp14:editId="6A0619FE">
+            <wp:extent cx="5731510" cy="5508625"/>
+            <wp:effectExtent l="0" t="0" r="2540" b="0"/>
+            <wp:docPr id="14" name="Picture 14"/>
+            <wp:cNvGraphicFramePr>
+              <a:graphicFrameLocks xmlns:a="http://schemas.openxmlformats.org/drawingml/2006/main" noChangeAspect="1"/>
+            </wp:cNvGraphicFramePr>
+            <a:graphic xmlns:a="http://schemas.openxmlformats.org/drawingml/2006/main">
+              <a:graphicData uri="http://schemas.openxmlformats.org/drawingml/2006/picture">
+                <pic:pic xmlns:pic="http://schemas.openxmlformats.org/drawingml/2006/picture">
+                  <pic:nvPicPr>
+                    <pic:cNvPr id="1" name=""/>
+                    <pic:cNvPicPr/>
+                  </pic:nvPicPr>
+                  <pic:blipFill>
+                    <a:blip r:embed="rId15"/>
+                    <a:stretch>
+                      <a:fillRect/>
+                    </a:stretch>
+                  </pic:blipFill>
+                  <pic:spPr>
+                    <a:xfrm>
+                      <a:off x="0" y="0"/>
+                      <a:ext cx="5731510" cy="5508625"/>
+                    </a:xfrm>
+                    <a:prstGeom prst="rect">
+                      <a:avLst/>
+                    </a:prstGeom>
+                  </pic:spPr>
+                </pic:pic>
+              </a:graphicData>
+            </a:graphic>
+          </wp:inline>
+        </w:drawing>
+      </w:r>
+    </w:p>
+    <w:p>
+      <w:pPr>
+        <w:pStyle w:val="ListParagraph"/>
+        <w:spacing w:line="360" w:lineRule="auto"/>
+        <w:rPr>
+          <w:rFonts w:ascii="Times New Roman" w:hAnsi="Times New Roman" w:cs="Times New Roman"/>
+          <w:b/>
+          <w:bCs/>
+          <w:sz w:val="24"/>
+          <w:szCs w:val="24"/>
+          <w:lang w:val="id-ID"/>
+        </w:rPr>
+      </w:pPr>
     </w:p>
     <w:p>
       <w:pPr>
@@ -2390,7 +4524,7 @@
           <w:lang w:val="id-ID"/>
         </w:rPr>
       </w:pPr>
-      <w:hyperlink r:id="rId6" w:history="1">
+      <w:hyperlink r:id="rId16" w:history="1">
         <w:r>
           <w:rPr>
             <w:rStyle w:val="Hyperlink"/>
@@ -2444,7 +4578,17 @@
           <w:szCs w:val="24"/>
           <w:lang w:val="id-ID"/>
         </w:rPr>
-        <w:t>Table</w:t>
+        <w:t>T</w:t>
+      </w:r>
+      <w:r>
+        <w:rPr>
+          <w:rFonts w:ascii="Times New Roman" w:hAnsi="Times New Roman" w:cs="Times New Roman"/>
+          <w:b/>
+          <w:bCs/>
+          <w:sz w:val="24"/>
+          <w:szCs w:val="24"/>
+        </w:rPr>
+        <w:t>o Do List</w:t>
       </w:r>
     </w:p>
     <w:tbl>
@@ -2815,6 +4959,7 @@
                 <w:sz w:val="24"/>
                 <w:szCs w:val="24"/>
               </w:rPr>
+              <w:lastRenderedPageBreak/>
               <w:t xml:space="preserve">3. Program </w:t>
             </w:r>
             <w:proofErr w:type="spellStart"/>
@@ -2972,7 +5117,6 @@
                 <w:sz w:val="24"/>
                 <w:szCs w:val="24"/>
               </w:rPr>
-              <w:lastRenderedPageBreak/>
               <w:t xml:space="preserve">4. Solusi yang </w:t>
             </w:r>
             <w:proofErr w:type="spellStart"/>
